--- a/6_AWS/Lab_4/Lab_4.docx
+++ b/6_AWS/Lab_4/Lab_4.docx
@@ -401,13 +401,7 @@
         <w:rPr>
           <w:noProof/>
         </w:rPr>
-        <w:t>write python code</w:t>
-      </w:r>
-      <w:r>
-        <w:rPr>
-          <w:noProof/>
-        </w:rPr>
-        <w:t xml:space="preserve"> to upload it </w:t>
+        <w:t xml:space="preserve">write python code to upload it </w:t>
       </w:r>
     </w:p>
     <w:p>
@@ -836,7 +830,21 @@
         <w:rPr>
           <w:lang w:bidi="ar-EG"/>
         </w:rPr>
-        <w:t>upload img in source s3</w:t>
+        <w:t xml:space="preserve">upload </w:t>
+      </w:r>
+      <w:proofErr w:type="spellStart"/>
+      <w:r>
+        <w:rPr>
+          <w:lang w:bidi="ar-EG"/>
+        </w:rPr>
+        <w:t>img</w:t>
+      </w:r>
+      <w:proofErr w:type="spellEnd"/>
+      <w:r>
+        <w:rPr>
+          <w:lang w:bidi="ar-EG"/>
+        </w:rPr>
+        <w:t xml:space="preserve"> in source s3</w:t>
       </w:r>
     </w:p>
     <w:p>
@@ -953,23 +961,45 @@
       <w:pPr>
         <w:bidi w:val="0"/>
         <w:rPr>
-          <w:rFonts w:hint="cs"/>
+          <w:lang w:bidi="ar-EG"/>
+        </w:rPr>
+      </w:pPr>
+      <w:r>
+        <w:rPr>
+          <w:lang w:bidi="ar-EG"/>
+        </w:rPr>
+        <w:t>video while triggering the lambda</w:t>
+      </w:r>
+      <w:r>
+        <w:rPr>
+          <w:lang w:bidi="ar-EG"/>
+        </w:rPr>
+        <w:t xml:space="preserve"> Url:</w:t>
+      </w:r>
+      <w:r>
+        <w:rPr>
+          <w:lang w:bidi="ar-EG"/>
+        </w:rPr>
+        <w:t xml:space="preserve"> </w:t>
+      </w:r>
+      <w:hyperlink r:id="rId18" w:history="1">
+        <w:r>
+          <w:rPr>
+            <w:rStyle w:val="Hyperlink"/>
+            <w:lang w:bidi="ar-EG"/>
+          </w:rPr>
+          <w:t>Video URL</w:t>
+        </w:r>
+      </w:hyperlink>
+    </w:p>
+    <w:p>
+      <w:pPr>
+        <w:bidi w:val="0"/>
+        <w:rPr>
           <w:rtl/>
           <w:lang w:bidi="ar-EG"/>
         </w:rPr>
       </w:pPr>
-      <w:r>
-        <w:rPr>
-          <w:lang w:bidi="ar-EG"/>
-        </w:rPr>
-        <w:t>video while triggering the lambda</w:t>
-      </w:r>
-      <w:r>
-        <w:rPr>
-          <w:lang w:bidi="ar-EG"/>
-        </w:rPr>
-        <w:t xml:space="preserve"> Url:</w:t>
-      </w:r>
     </w:p>
     <w:sectPr>
       <w:pgSz w:w="11906" w:h="16838"/>
@@ -1446,6 +1476,29 @@
       <w:szCs w:val="32"/>
     </w:rPr>
   </w:style>
+  <w:style w:type="character" w:styleId="Hyperlink">
+    <w:name w:val="Hyperlink"/>
+    <w:basedOn w:val="DefaultParagraphFont"/>
+    <w:uiPriority w:val="99"/>
+    <w:unhideWhenUsed/>
+    <w:rsid w:val="00165F61"/>
+    <w:rPr>
+      <w:color w:val="0563C1" w:themeColor="hyperlink"/>
+      <w:u w:val="single"/>
+    </w:rPr>
+  </w:style>
+  <w:style w:type="character" w:styleId="UnresolvedMention">
+    <w:name w:val="Unresolved Mention"/>
+    <w:basedOn w:val="DefaultParagraphFont"/>
+    <w:uiPriority w:val="99"/>
+    <w:semiHidden/>
+    <w:unhideWhenUsed/>
+    <w:rsid w:val="00165F61"/>
+    <w:rPr>
+      <w:color w:val="605E5C"/>
+      <w:shd w:val="clear" w:color="auto" w:fill="E1DFDD"/>
+    </w:rPr>
+  </w:style>
 </w:styles>
 </file>
 
@@ -1742,4 +1795,22 @@
     </a:ext>
   </a:extLst>
 </a:theme>
+</file>
+
+<file path=word/webextensions/taskpanes.xml><?xml version="1.0" encoding="utf-8"?>
+<wetp:taskpanes xmlns:wetp="http://schemas.microsoft.com/office/webextensions/taskpanes/2010/11">
+  <wetp:taskpane dockstate="right" visibility="1" width="350" row="2">
+    <wetp:webextensionref xmlns:r="http://schemas.openxmlformats.org/officeDocument/2006/relationships" r:id="rId1"/>
+  </wetp:taskpane>
+</wetp:taskpanes>
+</file>
+
+<file path=word/webextensions/webextension1.xml><?xml version="1.0" encoding="utf-8"?>
+<we:webextension xmlns:we="http://schemas.microsoft.com/office/webextensions/webextension/2010/11" id="{26933BDE-5D2A-4400-90D8-258B32CA8CF3}">
+  <we:reference id="wa104099688" version="1.3.0.0" store="en-US" storeType="OMEX"/>
+  <we:alternateReferences/>
+  <we:properties/>
+  <we:bindings/>
+  <we:snapshot xmlns:r="http://schemas.openxmlformats.org/officeDocument/2006/relationships"/>
+</we:webextension>
 </file>
--- a/6_AWS/Lab_4/Lab_4.docx
+++ b/6_AWS/Lab_4/Lab_4.docx
@@ -49,98 +49,21 @@
       </w:pPr>
       <w:r>
         <w:rPr>
-          <w:lang w:bidi="ar-EG"/>
-        </w:rPr>
-        <w:br w:type="page"/>
-      </w:r>
-    </w:p>
-    <w:p>
-      <w:pPr>
-        <w:bidi w:val="0"/>
-        <w:rPr>
-          <w:lang w:bidi="ar-EG"/>
-        </w:rPr>
-      </w:pPr>
-      <w:r>
-        <w:rPr>
-          <w:noProof/>
-        </w:rPr>
-        <w:lastRenderedPageBreak/>
-        <w:drawing>
-          <wp:inline distT="0" distB="0" distL="0" distR="0" wp14:anchorId="05D648CF" wp14:editId="469D863E">
-            <wp:extent cx="5731510" cy="3378835"/>
-            <wp:effectExtent l="0" t="0" r="2540" b="0"/>
-            <wp:docPr id="1" name="Picture 1" descr="Graphical user interface, application&#10;&#10;Description automatically generated"/>
-            <wp:cNvGraphicFramePr>
-              <a:graphicFrameLocks xmlns:a="http://schemas.openxmlformats.org/drawingml/2006/main" noChangeAspect="1"/>
-            </wp:cNvGraphicFramePr>
-            <a:graphic xmlns:a="http://schemas.openxmlformats.org/drawingml/2006/main">
-              <a:graphicData uri="http://schemas.openxmlformats.org/drawingml/2006/picture">
-                <pic:pic xmlns:pic="http://schemas.openxmlformats.org/drawingml/2006/picture">
-                  <pic:nvPicPr>
-                    <pic:cNvPr id="1" name="Picture 1" descr="Graphical user interface, application&#10;&#10;Description automatically generated"/>
-                    <pic:cNvPicPr/>
-                  </pic:nvPicPr>
-                  <pic:blipFill>
-                    <a:blip r:embed="rId4"/>
-                    <a:stretch>
-                      <a:fillRect/>
-                    </a:stretch>
-                  </pic:blipFill>
-                  <pic:spPr>
-                    <a:xfrm>
-                      <a:off x="0" y="0"/>
-                      <a:ext cx="5731510" cy="3378835"/>
-                    </a:xfrm>
-                    <a:prstGeom prst="rect">
-                      <a:avLst/>
-                    </a:prstGeom>
-                  </pic:spPr>
-                </pic:pic>
-              </a:graphicData>
-            </a:graphic>
-          </wp:inline>
-        </w:drawing>
-      </w:r>
-    </w:p>
-    <w:p>
-      <w:pPr>
-        <w:bidi w:val="0"/>
-        <w:rPr>
-          <w:lang w:bidi="ar-EG"/>
-        </w:rPr>
-      </w:pPr>
-      <w:r>
-        <w:rPr>
-          <w:lang w:bidi="ar-EG"/>
-        </w:rPr>
-        <w:t>1)create s3:</w:t>
-      </w:r>
-    </w:p>
-    <w:p>
-      <w:pPr>
-        <w:bidi w:val="0"/>
-        <w:rPr>
-          <w:lang w:bidi="ar-EG"/>
-        </w:rPr>
-      </w:pPr>
-      <w:r>
-        <w:rPr>
-          <w:noProof/>
-        </w:rPr>
-        <w:drawing>
-          <wp:inline distT="0" distB="0" distL="0" distR="0" wp14:anchorId="1D5D1D0D" wp14:editId="40A61C92">
-            <wp:extent cx="4285753" cy="1033215"/>
-            <wp:effectExtent l="0" t="0" r="635" b="0"/>
-            <wp:docPr id="2" name="Picture 2" descr="Graphical user interface, text, application&#10;&#10;Description automatically generated"/>
-            <wp:cNvGraphicFramePr>
-              <a:graphicFrameLocks xmlns:a="http://schemas.openxmlformats.org/drawingml/2006/main" noChangeAspect="1"/>
-            </wp:cNvGraphicFramePr>
-            <a:graphic xmlns:a="http://schemas.openxmlformats.org/drawingml/2006/main">
-              <a:graphicData uri="http://schemas.openxmlformats.org/drawingml/2006/picture">
-                <pic:pic xmlns:pic="http://schemas.openxmlformats.org/drawingml/2006/picture">
-                  <pic:nvPicPr>
-                    <pic:cNvPr id="2" name="Picture 2" descr="Graphical user interface, text, application&#10;&#10;Description automatically generated"/>
+          <w:noProof/>
+        </w:rPr>
+        <w:drawing>
+          <wp:inline distT="0" distB="0" distL="0" distR="0" wp14:anchorId="0EBD71AC" wp14:editId="53D4A314">
+            <wp:extent cx="3769567" cy="2951421"/>
+            <wp:effectExtent l="0" t="0" r="2540" b="1905"/>
+            <wp:docPr id="5" name="Picture 5" descr="Diagram&#10;&#10;Description automatically generated"/>
+            <wp:cNvGraphicFramePr>
+              <a:graphicFrameLocks xmlns:a="http://schemas.openxmlformats.org/drawingml/2006/main" noChangeAspect="1"/>
+            </wp:cNvGraphicFramePr>
+            <a:graphic xmlns:a="http://schemas.openxmlformats.org/drawingml/2006/main">
+              <a:graphicData uri="http://schemas.openxmlformats.org/drawingml/2006/picture">
+                <pic:pic xmlns:pic="http://schemas.openxmlformats.org/drawingml/2006/picture">
+                  <pic:nvPicPr>
+                    <pic:cNvPr id="5" name="Picture 5" descr="Diagram&#10;&#10;Description automatically generated"/>
                     <pic:cNvPicPr/>
                   </pic:nvPicPr>
                   <pic:blipFill>
@@ -152,7 +75,7 @@
                   <pic:spPr>
                     <a:xfrm>
                       <a:off x="0" y="0"/>
-                      <a:ext cx="4299654" cy="1036566"/>
+                      <a:ext cx="3779465" cy="2959171"/>
                     </a:xfrm>
                     <a:prstGeom prst="rect">
                       <a:avLst/>
@@ -177,22 +100,36 @@
           <w:noProof/>
         </w:rPr>
         <w:drawing>
-          <wp:inline distT="0" distB="0" distL="0" distR="0" wp14:anchorId="55249AA6" wp14:editId="2D3E7E6E">
-            <wp:extent cx="4293704" cy="1282022"/>
-            <wp:effectExtent l="0" t="0" r="0" b="0"/>
-            <wp:docPr id="11" name="Picture 11" descr="Graphical user interface, text, application, email&#10;&#10;Description automatically generated"/>
-            <wp:cNvGraphicFramePr>
-              <a:graphicFrameLocks xmlns:a="http://schemas.openxmlformats.org/drawingml/2006/main" noChangeAspect="1"/>
-            </wp:cNvGraphicFramePr>
-            <a:graphic xmlns:a="http://schemas.openxmlformats.org/drawingml/2006/main">
-              <a:graphicData uri="http://schemas.openxmlformats.org/drawingml/2006/picture">
-                <pic:pic xmlns:pic="http://schemas.openxmlformats.org/drawingml/2006/picture">
-                  <pic:nvPicPr>
-                    <pic:cNvPr id="11" name="Picture 11" descr="Graphical user interface, text, application, email&#10;&#10;Description automatically generated"/>
+          <wp:anchor distT="0" distB="0" distL="114300" distR="114300" simplePos="0" relativeHeight="251661312" behindDoc="0" locked="0" layoutInCell="1" allowOverlap="1" wp14:anchorId="3CB56D2F" wp14:editId="2C8F94E0">
+            <wp:simplePos x="0" y="0"/>
+            <wp:positionH relativeFrom="margin">
+              <wp:align>right</wp:align>
+            </wp:positionH>
+            <wp:positionV relativeFrom="paragraph">
+              <wp:posOffset>329678</wp:posOffset>
+            </wp:positionV>
+            <wp:extent cx="5731510" cy="1294130"/>
+            <wp:effectExtent l="0" t="0" r="2540" b="1270"/>
+            <wp:wrapTopAndBottom/>
+            <wp:docPr id="32" name="Picture 32" descr="Graphical user interface, text, application&#10;&#10;Description automatically generated"/>
+            <wp:cNvGraphicFramePr>
+              <a:graphicFrameLocks xmlns:a="http://schemas.openxmlformats.org/drawingml/2006/main" noChangeAspect="1"/>
+            </wp:cNvGraphicFramePr>
+            <a:graphic xmlns:a="http://schemas.openxmlformats.org/drawingml/2006/main">
+              <a:graphicData uri="http://schemas.openxmlformats.org/drawingml/2006/picture">
+                <pic:pic xmlns:pic="http://schemas.openxmlformats.org/drawingml/2006/picture">
+                  <pic:nvPicPr>
+                    <pic:cNvPr id="32" name="Picture 32" descr="Graphical user interface, text, application&#10;&#10;Description automatically generated"/>
                     <pic:cNvPicPr/>
                   </pic:nvPicPr>
                   <pic:blipFill>
-                    <a:blip r:embed="rId6"/>
+                    <a:blip r:embed="rId6">
+                      <a:extLst>
+                        <a:ext uri="{28A0092B-C50C-407E-A947-70E740481C1C}">
+                          <a14:useLocalDpi xmlns:a14="http://schemas.microsoft.com/office/drawing/2010/main" val="0"/>
+                        </a:ext>
+                      </a:extLst>
+                    </a:blip>
                     <a:stretch>
                       <a:fillRect/>
                     </a:stretch>
@@ -200,133 +137,147 @@
                   <pic:spPr>
                     <a:xfrm>
                       <a:off x="0" y="0"/>
-                      <a:ext cx="4312703" cy="1287695"/>
-                    </a:xfrm>
-                    <a:prstGeom prst="rect">
-                      <a:avLst/>
-                    </a:prstGeom>
-                  </pic:spPr>
-                </pic:pic>
-              </a:graphicData>
-            </a:graphic>
-          </wp:inline>
-        </w:drawing>
-      </w:r>
-    </w:p>
-    <w:p>
-      <w:pPr>
-        <w:bidi w:val="0"/>
-        <w:rPr>
-          <w:lang w:bidi="ar-EG"/>
-        </w:rPr>
-      </w:pPr>
-      <w:r>
-        <w:rPr>
-          <w:lang w:bidi="ar-EG"/>
-        </w:rPr>
-        <w:t>2)</w:t>
-      </w:r>
-      <w:r>
-        <w:rPr>
-          <w:lang w:bidi="ar-EG"/>
-        </w:rPr>
-        <w:t>create role that give lambda full access on s3</w:t>
-      </w:r>
-      <w:r>
-        <w:rPr>
-          <w:noProof/>
-        </w:rPr>
-        <w:drawing>
-          <wp:inline distT="0" distB="0" distL="0" distR="0" wp14:anchorId="079A2B9C" wp14:editId="57A3C18C">
-            <wp:extent cx="4238045" cy="208944"/>
-            <wp:effectExtent l="0" t="0" r="0" b="635"/>
-            <wp:docPr id="3" name="Picture 3"/>
-            <wp:cNvGraphicFramePr>
-              <a:graphicFrameLocks xmlns:a="http://schemas.openxmlformats.org/drawingml/2006/main" noChangeAspect="1"/>
-            </wp:cNvGraphicFramePr>
-            <a:graphic xmlns:a="http://schemas.openxmlformats.org/drawingml/2006/main">
-              <a:graphicData uri="http://schemas.openxmlformats.org/drawingml/2006/picture">
-                <pic:pic xmlns:pic="http://schemas.openxmlformats.org/drawingml/2006/picture">
-                  <pic:nvPicPr>
-                    <pic:cNvPr id="1" name=""/>
+                      <a:ext cx="5731510" cy="1294130"/>
+                    </a:xfrm>
+                    <a:prstGeom prst="rect">
+                      <a:avLst/>
+                    </a:prstGeom>
+                  </pic:spPr>
+                </pic:pic>
+              </a:graphicData>
+            </a:graphic>
+          </wp:anchor>
+        </w:drawing>
+      </w:r>
+      <w:r>
+        <w:rPr>
+          <w:lang w:bidi="ar-EG"/>
+        </w:rPr>
+        <w:t>1)</w:t>
+      </w:r>
+      <w:proofErr w:type="gramStart"/>
+      <w:r>
+        <w:rPr>
+          <w:lang w:bidi="ar-EG"/>
+        </w:rPr>
+        <w:t xml:space="preserve">create </w:t>
+      </w:r>
+      <w:r>
+        <w:rPr>
+          <w:lang w:bidi="ar-EG"/>
+        </w:rPr>
+        <w:t xml:space="preserve"> </w:t>
+      </w:r>
+      <w:r>
+        <w:rPr>
+          <w:lang w:bidi="ar-EG"/>
+        </w:rPr>
+        <w:t>Apache</w:t>
+      </w:r>
+      <w:proofErr w:type="gramEnd"/>
+      <w:r>
+        <w:rPr>
+          <w:lang w:bidi="ar-EG"/>
+        </w:rPr>
+        <w:t xml:space="preserve"> template:</w:t>
+      </w:r>
+    </w:p>
+    <w:p>
+      <w:pPr>
+        <w:bidi w:val="0"/>
+        <w:rPr>
+          <w:lang w:bidi="ar-EG"/>
+        </w:rPr>
+      </w:pPr>
+      <w:r>
+        <w:rPr>
+          <w:noProof/>
+        </w:rPr>
+        <w:drawing>
+          <wp:anchor distT="0" distB="0" distL="114300" distR="114300" simplePos="0" relativeHeight="251665408" behindDoc="0" locked="0" layoutInCell="1" allowOverlap="1" wp14:anchorId="0C62AA45" wp14:editId="687735B1">
+            <wp:simplePos x="0" y="0"/>
+            <wp:positionH relativeFrom="margin">
+              <wp:align>center</wp:align>
+            </wp:positionH>
+            <wp:positionV relativeFrom="paragraph">
+              <wp:posOffset>3410027</wp:posOffset>
+            </wp:positionV>
+            <wp:extent cx="3676015" cy="1535430"/>
+            <wp:effectExtent l="0" t="0" r="635" b="7620"/>
+            <wp:wrapTopAndBottom/>
+            <wp:docPr id="24" name="Picture 24" descr="Graphical user interface, text, application&#10;&#10;Description automatically generated"/>
+            <wp:cNvGraphicFramePr>
+              <a:graphicFrameLocks xmlns:a="http://schemas.openxmlformats.org/drawingml/2006/main" noChangeAspect="1"/>
+            </wp:cNvGraphicFramePr>
+            <a:graphic xmlns:a="http://schemas.openxmlformats.org/drawingml/2006/main">
+              <a:graphicData uri="http://schemas.openxmlformats.org/drawingml/2006/picture">
+                <pic:pic xmlns:pic="http://schemas.openxmlformats.org/drawingml/2006/picture">
+                  <pic:nvPicPr>
+                    <pic:cNvPr id="24" name="Picture 24" descr="Graphical user interface, text, application&#10;&#10;Description automatically generated"/>
                     <pic:cNvPicPr/>
                   </pic:nvPicPr>
                   <pic:blipFill>
-                    <a:blip r:embed="rId7"/>
+                    <a:blip r:embed="rId7" cstate="print">
+                      <a:extLst>
+                        <a:ext uri="{28A0092B-C50C-407E-A947-70E740481C1C}">
+                          <a14:useLocalDpi xmlns:a14="http://schemas.microsoft.com/office/drawing/2010/main" val="0"/>
+                        </a:ext>
+                      </a:extLst>
+                    </a:blip>
                     <a:stretch>
                       <a:fillRect/>
                     </a:stretch>
                   </pic:blipFill>
                   <pic:spPr>
-                    <a:xfrm>
-                      <a:off x="0" y="0"/>
-                      <a:ext cx="4367591" cy="215331"/>
-                    </a:xfrm>
-                    <a:prstGeom prst="rect">
-                      <a:avLst/>
-                    </a:prstGeom>
-                  </pic:spPr>
-                </pic:pic>
-              </a:graphicData>
-            </a:graphic>
-          </wp:inline>
-        </w:drawing>
-      </w:r>
-    </w:p>
-    <w:p>
-      <w:pPr>
-        <w:bidi w:val="0"/>
-        <w:rPr>
-          <w:lang w:bidi="ar-EG"/>
-        </w:rPr>
-      </w:pPr>
-      <w:r>
-        <w:rPr>
-          <w:lang w:bidi="ar-EG"/>
-        </w:rPr>
-        <w:t xml:space="preserve">3)create lambda and give it </w:t>
-      </w:r>
-      <w:r>
-        <w:rPr>
-          <w:lang w:bidi="ar-EG"/>
-        </w:rPr>
-        <w:t xml:space="preserve">the </w:t>
-      </w:r>
-      <w:r>
-        <w:rPr>
-          <w:lang w:bidi="ar-EG"/>
-        </w:rPr>
-        <w:t>role</w:t>
-      </w:r>
-    </w:p>
-    <w:p>
-      <w:pPr>
-        <w:bidi w:val="0"/>
-        <w:rPr>
-          <w:lang w:bidi="ar-EG"/>
-        </w:rPr>
-      </w:pPr>
-      <w:r>
-        <w:rPr>
-          <w:noProof/>
-        </w:rPr>
-        <w:drawing>
-          <wp:inline distT="0" distB="0" distL="0" distR="0" wp14:anchorId="52B4DFC4" wp14:editId="7FF94FAB">
-            <wp:extent cx="3044132" cy="1507564"/>
-            <wp:effectExtent l="0" t="0" r="4445" b="0"/>
-            <wp:docPr id="4" name="Picture 4" descr="Graphical user interface, text, application, email&#10;&#10;Description automatically generated"/>
-            <wp:cNvGraphicFramePr>
-              <a:graphicFrameLocks xmlns:a="http://schemas.openxmlformats.org/drawingml/2006/main" noChangeAspect="1"/>
-            </wp:cNvGraphicFramePr>
-            <a:graphic xmlns:a="http://schemas.openxmlformats.org/drawingml/2006/main">
-              <a:graphicData uri="http://schemas.openxmlformats.org/drawingml/2006/picture">
-                <pic:pic xmlns:pic="http://schemas.openxmlformats.org/drawingml/2006/picture">
-                  <pic:nvPicPr>
-                    <pic:cNvPr id="4" name="Picture 4" descr="Graphical user interface, text, application, email&#10;&#10;Description automatically generated"/>
+                    <a:xfrm flipV="1">
+                      <a:off x="0" y="0"/>
+                      <a:ext cx="3676015" cy="1535430"/>
+                    </a:xfrm>
+                    <a:prstGeom prst="rect">
+                      <a:avLst/>
+                    </a:prstGeom>
+                  </pic:spPr>
+                </pic:pic>
+              </a:graphicData>
+            </a:graphic>
+          </wp:anchor>
+        </w:drawing>
+      </w:r>
+      <w:r>
+        <w:rPr>
+          <w:noProof/>
+        </w:rPr>
+        <w:drawing>
+          <wp:anchor distT="0" distB="0" distL="114300" distR="114300" simplePos="0" relativeHeight="251662336" behindDoc="0" locked="0" layoutInCell="1" allowOverlap="1" wp14:anchorId="5BEAED06" wp14:editId="4A19AC0A">
+            <wp:simplePos x="0" y="0"/>
+            <wp:positionH relativeFrom="column">
+              <wp:posOffset>1472027</wp:posOffset>
+            </wp:positionH>
+            <wp:positionV relativeFrom="paragraph">
+              <wp:posOffset>1780593</wp:posOffset>
+            </wp:positionV>
+            <wp:extent cx="3362960" cy="2123440"/>
+            <wp:effectExtent l="0" t="0" r="8890" b="0"/>
+            <wp:wrapTopAndBottom/>
+            <wp:docPr id="31" name="Picture 31" descr="Graphical user interface, text, application, email&#10;&#10;Description automatically generated"/>
+            <wp:cNvGraphicFramePr>
+              <a:graphicFrameLocks xmlns:a="http://schemas.openxmlformats.org/drawingml/2006/main" noChangeAspect="1"/>
+            </wp:cNvGraphicFramePr>
+            <a:graphic xmlns:a="http://schemas.openxmlformats.org/drawingml/2006/main">
+              <a:graphicData uri="http://schemas.openxmlformats.org/drawingml/2006/picture">
+                <pic:pic xmlns:pic="http://schemas.openxmlformats.org/drawingml/2006/picture">
+                  <pic:nvPicPr>
+                    <pic:cNvPr id="31" name="Picture 31" descr="Graphical user interface, text, application, email&#10;&#10;Description automatically generated"/>
                     <pic:cNvPicPr/>
                   </pic:nvPicPr>
                   <pic:blipFill>
-                    <a:blip r:embed="rId8"/>
+                    <a:blip r:embed="rId8" cstate="print">
+                      <a:extLst>
+                        <a:ext uri="{28A0092B-C50C-407E-A947-70E740481C1C}">
+                          <a14:useLocalDpi xmlns:a14="http://schemas.microsoft.com/office/drawing/2010/main" val="0"/>
+                        </a:ext>
+                      </a:extLst>
+                    </a:blip>
                     <a:stretch>
                       <a:fillRect/>
                     </a:stretch>
@@ -334,100 +285,56 @@
                   <pic:spPr>
                     <a:xfrm>
                       <a:off x="0" y="0"/>
-                      <a:ext cx="3062833" cy="1516825"/>
-                    </a:xfrm>
-                    <a:prstGeom prst="rect">
-                      <a:avLst/>
-                    </a:prstGeom>
-                  </pic:spPr>
-                </pic:pic>
-              </a:graphicData>
-            </a:graphic>
-          </wp:inline>
-        </w:drawing>
-      </w:r>
-    </w:p>
-    <w:p>
-      <w:pPr>
-        <w:bidi w:val="0"/>
-        <w:rPr>
-          <w:noProof/>
-        </w:rPr>
-      </w:pPr>
-      <w:r>
-        <w:rPr>
-          <w:lang w:bidi="ar-EG"/>
+                      <a:ext cx="3362960" cy="2123440"/>
+                    </a:xfrm>
+                    <a:prstGeom prst="rect">
+                      <a:avLst/>
+                    </a:prstGeom>
+                  </pic:spPr>
+                </pic:pic>
+              </a:graphicData>
+            </a:graphic>
+          </wp:anchor>
+        </w:drawing>
+      </w:r>
+      <w:r>
+        <w:rPr>
+          <w:lang w:bidi="ar-EG"/>
+        </w:rPr>
+        <w:t>2)create autoscaling group:</w:t>
+      </w:r>
+      <w:r>
+        <w:rPr>
+          <w:noProof/>
+        </w:rPr>
+        <w:t xml:space="preserve"> </w:t>
+      </w:r>
+    </w:p>
+    <w:p>
+      <w:pPr>
+        <w:bidi w:val="0"/>
+        <w:rPr>
+          <w:lang w:bidi="ar-EG"/>
+        </w:rPr>
+      </w:pPr>
+      <w:r>
+        <w:rPr>
+          <w:noProof/>
         </w:rPr>
         <w:lastRenderedPageBreak/>
-        <w:t>4)</w:t>
-      </w:r>
-      <w:r>
-        <w:rPr>
-          <w:noProof/>
-        </w:rPr>
-        <w:t xml:space="preserve"> </w:t>
-      </w:r>
-      <w:r>
-        <w:rPr>
-          <w:noProof/>
-        </w:rPr>
-        <w:t xml:space="preserve">make </w:t>
-      </w:r>
-      <w:r>
-        <w:rPr>
-          <w:noProof/>
-        </w:rPr>
-        <w:t>test</w:t>
-      </w:r>
-      <w:r>
-        <w:rPr>
-          <w:noProof/>
-        </w:rPr>
-        <w:t>file</w:t>
-      </w:r>
-      <w:r>
-        <w:rPr>
-          <w:noProof/>
-        </w:rPr>
-        <w:t xml:space="preserve"> &amp;</w:t>
-      </w:r>
-      <w:r>
-        <w:rPr>
-          <w:noProof/>
-        </w:rPr>
-        <w:t xml:space="preserve"> </w:t>
-      </w:r>
-      <w:r>
-        <w:rPr>
-          <w:noProof/>
-        </w:rPr>
-        <w:t xml:space="preserve">write python code to upload it </w:t>
-      </w:r>
-    </w:p>
-    <w:p>
-      <w:pPr>
-        <w:bidi w:val="0"/>
-        <w:rPr>
-          <w:lang w:bidi="ar-EG"/>
-        </w:rPr>
-      </w:pPr>
-      <w:r>
-        <w:rPr>
-          <w:noProof/>
-        </w:rPr>
-        <w:drawing>
-          <wp:inline distT="0" distB="0" distL="0" distR="0" wp14:anchorId="11D73AD0" wp14:editId="6B416699">
-            <wp:extent cx="4746929" cy="1617196"/>
-            <wp:effectExtent l="0" t="0" r="0" b="2540"/>
-            <wp:docPr id="6" name="Picture 6" descr="Graphical user interface, text, application, chat or text message&#10;&#10;Description automatically generated"/>
-            <wp:cNvGraphicFramePr>
-              <a:graphicFrameLocks xmlns:a="http://schemas.openxmlformats.org/drawingml/2006/main" noChangeAspect="1"/>
-            </wp:cNvGraphicFramePr>
-            <a:graphic xmlns:a="http://schemas.openxmlformats.org/drawingml/2006/main">
-              <a:graphicData uri="http://schemas.openxmlformats.org/drawingml/2006/picture">
-                <pic:pic xmlns:pic="http://schemas.openxmlformats.org/drawingml/2006/picture">
-                  <pic:nvPicPr>
-                    <pic:cNvPr id="6" name="Picture 6" descr="Graphical user interface, text, application, chat or text message&#10;&#10;Description automatically generated"/>
+        <w:drawing>
+          <wp:inline distT="0" distB="0" distL="0" distR="0" wp14:anchorId="74505762" wp14:editId="1396FC4E">
+            <wp:extent cx="3620278" cy="1711870"/>
+            <wp:effectExtent l="0" t="0" r="0" b="3175"/>
+            <wp:docPr id="25" name="Picture 25" descr="A screenshot of a computer&#10;&#10;Description automatically generated"/>
+            <wp:cNvGraphicFramePr>
+              <a:graphicFrameLocks xmlns:a="http://schemas.openxmlformats.org/drawingml/2006/main" noChangeAspect="1"/>
+            </wp:cNvGraphicFramePr>
+            <a:graphic xmlns:a="http://schemas.openxmlformats.org/drawingml/2006/main">
+              <a:graphicData uri="http://schemas.openxmlformats.org/drawingml/2006/picture">
+                <pic:pic xmlns:pic="http://schemas.openxmlformats.org/drawingml/2006/picture">
+                  <pic:nvPicPr>
+                    <pic:cNvPr id="25" name="Picture 25" descr="A screenshot of a computer&#10;&#10;Description automatically generated"/>
                     <pic:cNvPicPr/>
                   </pic:nvPicPr>
                   <pic:blipFill>
@@ -439,7 +346,7 @@
                   <pic:spPr>
                     <a:xfrm>
                       <a:off x="0" y="0"/>
-                      <a:ext cx="4761566" cy="1622182"/>
+                      <a:ext cx="3639254" cy="1720843"/>
                     </a:xfrm>
                     <a:prstGeom prst="rect">
                       <a:avLst/>
@@ -455,25 +362,19 @@
         <w:rPr>
           <w:noProof/>
         </w:rPr>
-        <w:t xml:space="preserve"> </w:t>
-      </w:r>
-      <w:r>
-        <w:rPr>
-          <w:noProof/>
-        </w:rPr>
-        <w:drawing>
-          <wp:inline distT="0" distB="0" distL="0" distR="0" wp14:anchorId="5BF6676E" wp14:editId="2F5E73A8">
-            <wp:extent cx="4707172" cy="1335594"/>
-            <wp:effectExtent l="0" t="0" r="0" b="0"/>
-            <wp:docPr id="7" name="Picture 7" descr="Graphical user interface, text, application&#10;&#10;Description automatically generated"/>
-            <wp:cNvGraphicFramePr>
-              <a:graphicFrameLocks xmlns:a="http://schemas.openxmlformats.org/drawingml/2006/main" noChangeAspect="1"/>
-            </wp:cNvGraphicFramePr>
-            <a:graphic xmlns:a="http://schemas.openxmlformats.org/drawingml/2006/main">
-              <a:graphicData uri="http://schemas.openxmlformats.org/drawingml/2006/picture">
-                <pic:pic xmlns:pic="http://schemas.openxmlformats.org/drawingml/2006/picture">
-                  <pic:nvPicPr>
-                    <pic:cNvPr id="7" name="Picture 7" descr="Graphical user interface, text, application&#10;&#10;Description automatically generated"/>
+        <w:drawing>
+          <wp:inline distT="0" distB="0" distL="0" distR="0" wp14:anchorId="2662A33F" wp14:editId="47E3B624">
+            <wp:extent cx="3526971" cy="1788885"/>
+            <wp:effectExtent l="0" t="0" r="0" b="1905"/>
+            <wp:docPr id="27" name="Picture 27" descr="Graphical user interface, text, application, email&#10;&#10;Description automatically generated"/>
+            <wp:cNvGraphicFramePr>
+              <a:graphicFrameLocks xmlns:a="http://schemas.openxmlformats.org/drawingml/2006/main" noChangeAspect="1"/>
+            </wp:cNvGraphicFramePr>
+            <a:graphic xmlns:a="http://schemas.openxmlformats.org/drawingml/2006/main">
+              <a:graphicData uri="http://schemas.openxmlformats.org/drawingml/2006/picture">
+                <pic:pic xmlns:pic="http://schemas.openxmlformats.org/drawingml/2006/picture">
+                  <pic:nvPicPr>
+                    <pic:cNvPr id="27" name="Picture 27" descr="Graphical user interface, text, application, email&#10;&#10;Description automatically generated"/>
                     <pic:cNvPicPr/>
                   </pic:nvPicPr>
                   <pic:blipFill>
@@ -485,7 +386,7 @@
                   <pic:spPr>
                     <a:xfrm>
                       <a:off x="0" y="0"/>
-                      <a:ext cx="4737172" cy="1344106"/>
+                      <a:ext cx="3560147" cy="1805712"/>
                     </a:xfrm>
                     <a:prstGeom prst="rect">
                       <a:avLst/>
@@ -507,39 +408,39 @@
       </w:pPr>
       <w:r>
         <w:rPr>
-          <w:lang w:bidi="ar-EG"/>
-        </w:rPr>
-        <w:t>5) file is uploaded successfully</w:t>
-      </w:r>
-    </w:p>
-    <w:p>
-      <w:pPr>
-        <w:bidi w:val="0"/>
-        <w:rPr>
-          <w:lang w:bidi="ar-EG"/>
-        </w:rPr>
-      </w:pPr>
-      <w:r>
-        <w:rPr>
-          <w:noProof/>
-        </w:rPr>
-        <w:drawing>
-          <wp:inline distT="0" distB="0" distL="0" distR="0" wp14:anchorId="7EA94076" wp14:editId="431C2AB5">
-            <wp:extent cx="4826442" cy="2564014"/>
-            <wp:effectExtent l="0" t="0" r="0" b="8255"/>
-            <wp:docPr id="8" name="Picture 8" descr="Graphical user interface, text, application, email&#10;&#10;Description automatically generated"/>
-            <wp:cNvGraphicFramePr>
-              <a:graphicFrameLocks xmlns:a="http://schemas.openxmlformats.org/drawingml/2006/main" noChangeAspect="1"/>
-            </wp:cNvGraphicFramePr>
-            <a:graphic xmlns:a="http://schemas.openxmlformats.org/drawingml/2006/main">
-              <a:graphicData uri="http://schemas.openxmlformats.org/drawingml/2006/picture">
-                <pic:pic xmlns:pic="http://schemas.openxmlformats.org/drawingml/2006/picture">
-                  <pic:nvPicPr>
-                    <pic:cNvPr id="8" name="Picture 8" descr="Graphical user interface, text, application, email&#10;&#10;Description automatically generated"/>
+          <w:noProof/>
+        </w:rPr>
+        <w:drawing>
+          <wp:anchor distT="0" distB="0" distL="114300" distR="114300" simplePos="0" relativeHeight="251664384" behindDoc="0" locked="0" layoutInCell="1" allowOverlap="1" wp14:anchorId="207B6FB7" wp14:editId="40BBB832">
+            <wp:simplePos x="0" y="0"/>
+            <wp:positionH relativeFrom="column">
+              <wp:posOffset>37128</wp:posOffset>
+            </wp:positionH>
+            <wp:positionV relativeFrom="paragraph">
+              <wp:posOffset>229442</wp:posOffset>
+            </wp:positionV>
+            <wp:extent cx="4572000" cy="755650"/>
+            <wp:effectExtent l="0" t="0" r="0" b="6350"/>
+            <wp:wrapTopAndBottom/>
+            <wp:docPr id="28" name="Picture 28" descr="Graphical user interface, text, application, Word&#10;&#10;Description automatically generated"/>
+            <wp:cNvGraphicFramePr>
+              <a:graphicFrameLocks xmlns:a="http://schemas.openxmlformats.org/drawingml/2006/main" noChangeAspect="1"/>
+            </wp:cNvGraphicFramePr>
+            <a:graphic xmlns:a="http://schemas.openxmlformats.org/drawingml/2006/main">
+              <a:graphicData uri="http://schemas.openxmlformats.org/drawingml/2006/picture">
+                <pic:pic xmlns:pic="http://schemas.openxmlformats.org/drawingml/2006/picture">
+                  <pic:nvPicPr>
+                    <pic:cNvPr id="28" name="Picture 28" descr="Graphical user interface, text, application, Word&#10;&#10;Description automatically generated"/>
                     <pic:cNvPicPr/>
                   </pic:nvPicPr>
                   <pic:blipFill>
-                    <a:blip r:embed="rId11"/>
+                    <a:blip r:embed="rId11" cstate="print">
+                      <a:extLst>
+                        <a:ext uri="{28A0092B-C50C-407E-A947-70E740481C1C}">
+                          <a14:useLocalDpi xmlns:a14="http://schemas.microsoft.com/office/drawing/2010/main" val="0"/>
+                        </a:ext>
+                      </a:extLst>
+                    </a:blip>
                     <a:stretch>
                       <a:fillRect/>
                     </a:stretch>
@@ -547,58 +448,41 @@
                   <pic:spPr>
                     <a:xfrm>
                       <a:off x="0" y="0"/>
-                      <a:ext cx="4836631" cy="2569427"/>
-                    </a:xfrm>
-                    <a:prstGeom prst="rect">
-                      <a:avLst/>
-                    </a:prstGeom>
-                  </pic:spPr>
-                </pic:pic>
-              </a:graphicData>
-            </a:graphic>
-          </wp:inline>
-        </w:drawing>
-      </w:r>
-    </w:p>
-    <w:p>
-      <w:pPr>
-        <w:bidi w:val="0"/>
-        <w:rPr>
-          <w:lang w:bidi="ar-EG"/>
-        </w:rPr>
-      </w:pPr>
-      <w:r>
-        <w:rPr>
-          <w:lang w:bidi="ar-EG"/>
-        </w:rPr>
-        <w:br w:type="page"/>
-      </w:r>
-    </w:p>
-    <w:p>
-      <w:pPr>
-        <w:bidi w:val="0"/>
-        <w:rPr>
-          <w:lang w:bidi="ar-EG"/>
-        </w:rPr>
-      </w:pPr>
-      <w:r>
-        <w:rPr>
-          <w:noProof/>
-        </w:rPr>
-        <w:lastRenderedPageBreak/>
-        <w:drawing>
-          <wp:inline distT="0" distB="0" distL="0" distR="0" wp14:anchorId="1BD5E226" wp14:editId="1093267F">
-            <wp:extent cx="5731510" cy="3545840"/>
+                      <a:ext cx="4572000" cy="755650"/>
+                    </a:xfrm>
+                    <a:prstGeom prst="rect">
+                      <a:avLst/>
+                    </a:prstGeom>
+                  </pic:spPr>
+                </pic:pic>
+              </a:graphicData>
+            </a:graphic>
+          </wp:anchor>
+        </w:drawing>
+      </w:r>
+      <w:r>
+        <w:rPr>
+          <w:noProof/>
+        </w:rPr>
+        <w:t xml:space="preserve"> </w:t>
+      </w:r>
+      <w:r>
+        <w:rPr>
+          <w:noProof/>
+        </w:rPr>
+        <w:drawing>
+          <wp:inline distT="0" distB="0" distL="0" distR="0" wp14:anchorId="30370693" wp14:editId="7F6DA11E">
+            <wp:extent cx="5731510" cy="1699260"/>
             <wp:effectExtent l="0" t="0" r="2540" b="0"/>
-            <wp:docPr id="9" name="Picture 9" descr="Graphical user interface, diagram&#10;&#10;Description automatically generated"/>
-            <wp:cNvGraphicFramePr>
-              <a:graphicFrameLocks xmlns:a="http://schemas.openxmlformats.org/drawingml/2006/main" noChangeAspect="1"/>
-            </wp:cNvGraphicFramePr>
-            <a:graphic xmlns:a="http://schemas.openxmlformats.org/drawingml/2006/main">
-              <a:graphicData uri="http://schemas.openxmlformats.org/drawingml/2006/picture">
-                <pic:pic xmlns:pic="http://schemas.openxmlformats.org/drawingml/2006/picture">
-                  <pic:nvPicPr>
-                    <pic:cNvPr id="9" name="Picture 9" descr="Graphical user interface, diagram&#10;&#10;Description automatically generated"/>
+            <wp:docPr id="29" name="Picture 29" descr="Graphical user interface, text, application&#10;&#10;Description automatically generated"/>
+            <wp:cNvGraphicFramePr>
+              <a:graphicFrameLocks xmlns:a="http://schemas.openxmlformats.org/drawingml/2006/main" noChangeAspect="1"/>
+            </wp:cNvGraphicFramePr>
+            <a:graphic xmlns:a="http://schemas.openxmlformats.org/drawingml/2006/main">
+              <a:graphicData uri="http://schemas.openxmlformats.org/drawingml/2006/picture">
+                <pic:pic xmlns:pic="http://schemas.openxmlformats.org/drawingml/2006/picture">
+                  <pic:nvPicPr>
+                    <pic:cNvPr id="29" name="Picture 29" descr="Graphical user interface, text, application&#10;&#10;Description automatically generated"/>
                     <pic:cNvPicPr/>
                   </pic:nvPicPr>
                   <pic:blipFill>
@@ -610,7 +494,7 @@
                   <pic:spPr>
                     <a:xfrm>
                       <a:off x="0" y="0"/>
-                      <a:ext cx="5731510" cy="3545840"/>
+                      <a:ext cx="5731510" cy="1699260"/>
                     </a:xfrm>
                     <a:prstGeom prst="rect">
                       <a:avLst/>
@@ -632,35 +516,21 @@
       </w:pPr>
       <w:r>
         <w:rPr>
-          <w:lang w:bidi="ar-EG"/>
-        </w:rPr>
-        <w:t>1)create 2 buckets:</w:t>
-      </w:r>
-    </w:p>
-    <w:p>
-      <w:pPr>
-        <w:bidi w:val="0"/>
-        <w:rPr>
-          <w:lang w:bidi="ar-EG"/>
-        </w:rPr>
-      </w:pPr>
-      <w:r>
-        <w:rPr>
-          <w:noProof/>
-        </w:rPr>
-        <w:drawing>
-          <wp:inline distT="0" distB="0" distL="0" distR="0" wp14:anchorId="7D073409" wp14:editId="20F16103">
-            <wp:extent cx="4635610" cy="1288069"/>
-            <wp:effectExtent l="0" t="0" r="0" b="7620"/>
-            <wp:docPr id="10" name="Picture 10" descr="Graphical user interface, text, application, email&#10;&#10;Description automatically generated"/>
-            <wp:cNvGraphicFramePr>
-              <a:graphicFrameLocks xmlns:a="http://schemas.openxmlformats.org/drawingml/2006/main" noChangeAspect="1"/>
-            </wp:cNvGraphicFramePr>
-            <a:graphic xmlns:a="http://schemas.openxmlformats.org/drawingml/2006/main">
-              <a:graphicData uri="http://schemas.openxmlformats.org/drawingml/2006/picture">
-                <pic:pic xmlns:pic="http://schemas.openxmlformats.org/drawingml/2006/picture">
-                  <pic:nvPicPr>
-                    <pic:cNvPr id="10" name="Picture 10" descr="Graphical user interface, text, application, email&#10;&#10;Description automatically generated"/>
+          <w:noProof/>
+        </w:rPr>
+        <w:drawing>
+          <wp:inline distT="0" distB="0" distL="0" distR="0" wp14:anchorId="688C4528" wp14:editId="5B7C5ACE">
+            <wp:extent cx="5731510" cy="1016000"/>
+            <wp:effectExtent l="0" t="0" r="2540" b="0"/>
+            <wp:docPr id="33" name="Picture 33" descr="Graphical user interface, text, application&#10;&#10;Description automatically generated"/>
+            <wp:cNvGraphicFramePr>
+              <a:graphicFrameLocks xmlns:a="http://schemas.openxmlformats.org/drawingml/2006/main" noChangeAspect="1"/>
+            </wp:cNvGraphicFramePr>
+            <a:graphic xmlns:a="http://schemas.openxmlformats.org/drawingml/2006/main">
+              <a:graphicData uri="http://schemas.openxmlformats.org/drawingml/2006/picture">
+                <pic:pic xmlns:pic="http://schemas.openxmlformats.org/drawingml/2006/picture">
+                  <pic:nvPicPr>
+                    <pic:cNvPr id="33" name="Picture 33" descr="Graphical user interface, text, application&#10;&#10;Description automatically generated"/>
                     <pic:cNvPicPr/>
                   </pic:nvPicPr>
                   <pic:blipFill>
@@ -672,7 +542,7 @@
                   <pic:spPr>
                     <a:xfrm>
                       <a:off x="0" y="0"/>
-                      <a:ext cx="4654062" cy="1293196"/>
+                      <a:ext cx="5731510" cy="1016000"/>
                     </a:xfrm>
                     <a:prstGeom prst="rect">
                       <a:avLst/>
@@ -696,33 +566,41 @@
         <w:rPr>
           <w:lang w:bidi="ar-EG"/>
         </w:rPr>
-        <w:t>2)create lambda and  add trigger</w:t>
-      </w:r>
-    </w:p>
-    <w:p>
-      <w:pPr>
-        <w:bidi w:val="0"/>
-        <w:rPr>
-          <w:lang w:bidi="ar-EG"/>
-        </w:rPr>
-      </w:pPr>
-      <w:r>
-        <w:rPr>
-          <w:noProof/>
-        </w:rPr>
-        <w:drawing>
-          <wp:inline distT="0" distB="0" distL="0" distR="0" wp14:anchorId="685962E2" wp14:editId="6F055018">
-            <wp:extent cx="4326340" cy="3075999"/>
-            <wp:effectExtent l="0" t="0" r="0" b="0"/>
-            <wp:docPr id="12" name="Picture 12" descr="Graphical user interface, text, application, email&#10;&#10;Description automatically generated"/>
-            <wp:cNvGraphicFramePr>
-              <a:graphicFrameLocks xmlns:a="http://schemas.openxmlformats.org/drawingml/2006/main" noChangeAspect="1"/>
-            </wp:cNvGraphicFramePr>
-            <a:graphic xmlns:a="http://schemas.openxmlformats.org/drawingml/2006/main">
-              <a:graphicData uri="http://schemas.openxmlformats.org/drawingml/2006/picture">
-                <pic:pic xmlns:pic="http://schemas.openxmlformats.org/drawingml/2006/picture">
-                  <pic:nvPicPr>
-                    <pic:cNvPr id="12" name="Picture 12" descr="Graphical user interface, text, application, email&#10;&#10;Description automatically generated"/>
+        <w:br w:type="page"/>
+      </w:r>
+    </w:p>
+    <w:p>
+      <w:pPr>
+        <w:bidi w:val="0"/>
+        <w:rPr>
+          <w:lang w:bidi="ar-EG"/>
+        </w:rPr>
+      </w:pPr>
+    </w:p>
+    <w:p>
+      <w:pPr>
+        <w:bidi w:val="0"/>
+        <w:rPr>
+          <w:lang w:bidi="ar-EG"/>
+        </w:rPr>
+      </w:pPr>
+      <w:r>
+        <w:rPr>
+          <w:noProof/>
+        </w:rPr>
+        <w:drawing>
+          <wp:inline distT="0" distB="0" distL="0" distR="0" wp14:anchorId="0BA912BC" wp14:editId="70407097">
+            <wp:extent cx="5076825" cy="3114675"/>
+            <wp:effectExtent l="0" t="0" r="9525" b="9525"/>
+            <wp:docPr id="17" name="Picture 17" descr="A picture containing graphical user interface&#10;&#10;Description automatically generated"/>
+            <wp:cNvGraphicFramePr>
+              <a:graphicFrameLocks xmlns:a="http://schemas.openxmlformats.org/drawingml/2006/main" noChangeAspect="1"/>
+            </wp:cNvGraphicFramePr>
+            <a:graphic xmlns:a="http://schemas.openxmlformats.org/drawingml/2006/main">
+              <a:graphicData uri="http://schemas.openxmlformats.org/drawingml/2006/picture">
+                <pic:pic xmlns:pic="http://schemas.openxmlformats.org/drawingml/2006/picture">
+                  <pic:nvPicPr>
+                    <pic:cNvPr id="17" name="Picture 17" descr="A picture containing graphical user interface&#10;&#10;Description automatically generated"/>
                     <pic:cNvPicPr/>
                   </pic:nvPicPr>
                   <pic:blipFill>
@@ -734,7 +612,7 @@
                   <pic:spPr>
                     <a:xfrm>
                       <a:off x="0" y="0"/>
-                      <a:ext cx="4348115" cy="3091481"/>
+                      <a:ext cx="5076825" cy="3114675"/>
                     </a:xfrm>
                     <a:prstGeom prst="rect">
                       <a:avLst/>
@@ -746,46 +624,23 @@
           </wp:inline>
         </w:drawing>
       </w:r>
-    </w:p>
-    <w:p>
-      <w:pPr>
-        <w:bidi w:val="0"/>
-        <w:rPr>
-          <w:lang w:bidi="ar-EG"/>
-        </w:rPr>
-      </w:pPr>
-      <w:r>
-        <w:rPr>
-          <w:lang w:bidi="ar-EG"/>
-        </w:rPr>
-        <w:lastRenderedPageBreak/>
-        <w:t xml:space="preserve">3) write code </w:t>
-      </w:r>
-    </w:p>
-    <w:p>
-      <w:pPr>
-        <w:bidi w:val="0"/>
-        <w:rPr>
-          <w:lang w:bidi="ar-EG"/>
-        </w:rPr>
-      </w:pPr>
-      <w:r>
-        <w:rPr>
-          <w:noProof/>
-        </w:rPr>
-        <w:drawing>
-          <wp:inline distT="0" distB="0" distL="0" distR="0" wp14:anchorId="039021B1" wp14:editId="798AE5DA">
-            <wp:extent cx="5731510" cy="1956435"/>
-            <wp:effectExtent l="0" t="0" r="2540" b="5715"/>
-            <wp:docPr id="13" name="Picture 13" descr="Text&#10;&#10;Description automatically generated"/>
-            <wp:cNvGraphicFramePr>
-              <a:graphicFrameLocks xmlns:a="http://schemas.openxmlformats.org/drawingml/2006/main" noChangeAspect="1"/>
-            </wp:cNvGraphicFramePr>
-            <a:graphic xmlns:a="http://schemas.openxmlformats.org/drawingml/2006/main">
-              <a:graphicData uri="http://schemas.openxmlformats.org/drawingml/2006/picture">
-                <pic:pic xmlns:pic="http://schemas.openxmlformats.org/drawingml/2006/picture">
-                  <pic:nvPicPr>
-                    <pic:cNvPr id="13" name="Picture 13" descr="Text&#10;&#10;Description automatically generated"/>
+      <w:r>
+        <w:rPr>
+          <w:noProof/>
+        </w:rPr>
+        <w:drawing>
+          <wp:inline distT="0" distB="0" distL="0" distR="0" wp14:anchorId="5AC621C8" wp14:editId="7E0AD3D6">
+            <wp:extent cx="5591175" cy="1457325"/>
+            <wp:effectExtent l="0" t="0" r="9525" b="9525"/>
+            <wp:docPr id="14" name="Picture 14" descr="Graphical user interface, text&#10;&#10;Description automatically generated"/>
+            <wp:cNvGraphicFramePr>
+              <a:graphicFrameLocks xmlns:a="http://schemas.openxmlformats.org/drawingml/2006/main" noChangeAspect="1"/>
+            </wp:cNvGraphicFramePr>
+            <a:graphic xmlns:a="http://schemas.openxmlformats.org/drawingml/2006/main">
+              <a:graphicData uri="http://schemas.openxmlformats.org/drawingml/2006/picture">
+                <pic:pic xmlns:pic="http://schemas.openxmlformats.org/drawingml/2006/picture">
+                  <pic:nvPicPr>
+                    <pic:cNvPr id="14" name="Picture 14" descr="Graphical user interface, text&#10;&#10;Description automatically generated"/>
                     <pic:cNvPicPr/>
                   </pic:nvPicPr>
                   <pic:blipFill>
@@ -797,7 +652,7 @@
                   <pic:spPr>
                     <a:xfrm>
                       <a:off x="0" y="0"/>
-                      <a:ext cx="5731510" cy="1956435"/>
+                      <a:ext cx="5591175" cy="1457325"/>
                     </a:xfrm>
                     <a:prstGeom prst="rect">
                       <a:avLst/>
@@ -821,60 +676,65 @@
         <w:rPr>
           <w:lang w:bidi="ar-EG"/>
         </w:rPr>
-        <w:t>4)</w:t>
-      </w:r>
-      <w:r>
-        <w:t xml:space="preserve"> </w:t>
-      </w:r>
-      <w:r>
-        <w:rPr>
-          <w:lang w:bidi="ar-EG"/>
-        </w:rPr>
-        <w:t xml:space="preserve">upload </w:t>
-      </w:r>
-      <w:proofErr w:type="spellStart"/>
-      <w:r>
-        <w:rPr>
-          <w:lang w:bidi="ar-EG"/>
-        </w:rPr>
-        <w:t>img</w:t>
-      </w:r>
-      <w:proofErr w:type="spellEnd"/>
-      <w:r>
-        <w:rPr>
-          <w:lang w:bidi="ar-EG"/>
-        </w:rPr>
-        <w:t xml:space="preserve"> in source s3</w:t>
-      </w:r>
-    </w:p>
-    <w:p>
-      <w:pPr>
-        <w:bidi w:val="0"/>
-        <w:rPr>
-          <w:lang w:bidi="ar-EG"/>
-        </w:rPr>
-      </w:pPr>
-      <w:r>
-        <w:rPr>
-          <w:noProof/>
-        </w:rPr>
-        <w:drawing>
-          <wp:inline distT="0" distB="0" distL="0" distR="0" wp14:anchorId="68CD8421" wp14:editId="1295691F">
-            <wp:extent cx="4324851" cy="2006221"/>
+        <w:t xml:space="preserve">1)create s3, upload index.html </w:t>
+      </w:r>
+      <w:proofErr w:type="gramStart"/>
+      <w:r>
+        <w:rPr>
+          <w:lang w:bidi="ar-EG"/>
+        </w:rPr>
+        <w:t>file  and</w:t>
+      </w:r>
+      <w:proofErr w:type="gramEnd"/>
+      <w:r>
+        <w:rPr>
+          <w:lang w:bidi="ar-EG"/>
+        </w:rPr>
+        <w:t xml:space="preserve"> create role</w:t>
+      </w:r>
+    </w:p>
+    <w:p>
+      <w:pPr>
+        <w:bidi w:val="0"/>
+        <w:rPr>
+          <w:lang w:bidi="ar-EG"/>
+        </w:rPr>
+      </w:pPr>
+      <w:r>
+        <w:rPr>
+          <w:noProof/>
+        </w:rPr>
+        <w:drawing>
+          <wp:anchor distT="0" distB="0" distL="114300" distR="114300" simplePos="0" relativeHeight="251659264" behindDoc="0" locked="0" layoutInCell="1" allowOverlap="1" wp14:anchorId="4A486713" wp14:editId="4DEC01AC">
+            <wp:simplePos x="0" y="0"/>
+            <wp:positionH relativeFrom="column">
+              <wp:posOffset>2508739</wp:posOffset>
+            </wp:positionH>
+            <wp:positionV relativeFrom="paragraph">
+              <wp:posOffset>867507</wp:posOffset>
+            </wp:positionV>
+            <wp:extent cx="3590658" cy="1623527"/>
             <wp:effectExtent l="0" t="0" r="0" b="0"/>
-            <wp:docPr id="15" name="Picture 15" descr="A screenshot of a computer&#10;&#10;Description automatically generated"/>
-            <wp:cNvGraphicFramePr>
-              <a:graphicFrameLocks xmlns:a="http://schemas.openxmlformats.org/drawingml/2006/main" noChangeAspect="1"/>
-            </wp:cNvGraphicFramePr>
-            <a:graphic xmlns:a="http://schemas.openxmlformats.org/drawingml/2006/main">
-              <a:graphicData uri="http://schemas.openxmlformats.org/drawingml/2006/picture">
-                <pic:pic xmlns:pic="http://schemas.openxmlformats.org/drawingml/2006/picture">
-                  <pic:nvPicPr>
-                    <pic:cNvPr id="15" name="Picture 15" descr="A screenshot of a computer&#10;&#10;Description automatically generated"/>
+            <wp:wrapSquare wrapText="bothSides"/>
+            <wp:docPr id="19" name="Picture 19" descr="Graphical user interface, text, application&#10;&#10;Description automatically generated"/>
+            <wp:cNvGraphicFramePr>
+              <a:graphicFrameLocks xmlns:a="http://schemas.openxmlformats.org/drawingml/2006/main" noChangeAspect="1"/>
+            </wp:cNvGraphicFramePr>
+            <a:graphic xmlns:a="http://schemas.openxmlformats.org/drawingml/2006/main">
+              <a:graphicData uri="http://schemas.openxmlformats.org/drawingml/2006/picture">
+                <pic:pic xmlns:pic="http://schemas.openxmlformats.org/drawingml/2006/picture">
+                  <pic:nvPicPr>
+                    <pic:cNvPr id="19" name="Picture 19" descr="Graphical user interface, text, application&#10;&#10;Description automatically generated"/>
                     <pic:cNvPicPr/>
                   </pic:nvPicPr>
                   <pic:blipFill>
-                    <a:blip r:embed="rId16"/>
+                    <a:blip r:embed="rId16">
+                      <a:extLst>
+                        <a:ext uri="{28A0092B-C50C-407E-A947-70E740481C1C}">
+                          <a14:useLocalDpi xmlns:a14="http://schemas.microsoft.com/office/drawing/2010/main" val="0"/>
+                        </a:ext>
+                      </a:extLst>
+                    </a:blip>
                     <a:stretch>
                       <a:fillRect/>
                     </a:stretch>
@@ -882,61 +742,53 @@
                   <pic:spPr>
                     <a:xfrm>
                       <a:off x="0" y="0"/>
-                      <a:ext cx="4330403" cy="2008796"/>
-                    </a:xfrm>
-                    <a:prstGeom prst="rect">
-                      <a:avLst/>
-                    </a:prstGeom>
-                  </pic:spPr>
-                </pic:pic>
-              </a:graphicData>
-            </a:graphic>
-          </wp:inline>
-        </w:drawing>
-      </w:r>
-    </w:p>
-    <w:p>
-      <w:pPr>
-        <w:bidi w:val="0"/>
-        <w:rPr>
-          <w:lang w:bidi="ar-EG"/>
-        </w:rPr>
-      </w:pPr>
-      <w:r>
-        <w:rPr>
-          <w:lang w:bidi="ar-EG"/>
-        </w:rPr>
-        <w:t>5)refresh target s3</w:t>
-      </w:r>
-    </w:p>
-    <w:p>
-      <w:pPr>
-        <w:bidi w:val="0"/>
-        <w:rPr>
-          <w:lang w:bidi="ar-EG"/>
-        </w:rPr>
-      </w:pPr>
-      <w:r>
-        <w:rPr>
-          <w:noProof/>
-        </w:rPr>
-        <w:drawing>
-          <wp:inline distT="0" distB="0" distL="0" distR="0" wp14:anchorId="32BED9CF" wp14:editId="45BCECF2">
-            <wp:extent cx="4612943" cy="1934922"/>
-            <wp:effectExtent l="0" t="0" r="0" b="8255"/>
-            <wp:docPr id="16" name="Picture 16" descr="Graphical user interface, text, application&#10;&#10;Description automatically generated"/>
-            <wp:cNvGraphicFramePr>
-              <a:graphicFrameLocks xmlns:a="http://schemas.openxmlformats.org/drawingml/2006/main" noChangeAspect="1"/>
-            </wp:cNvGraphicFramePr>
-            <a:graphic xmlns:a="http://schemas.openxmlformats.org/drawingml/2006/main">
-              <a:graphicData uri="http://schemas.openxmlformats.org/drawingml/2006/picture">
-                <pic:pic xmlns:pic="http://schemas.openxmlformats.org/drawingml/2006/picture">
-                  <pic:nvPicPr>
-                    <pic:cNvPr id="16" name="Picture 16" descr="Graphical user interface, text, application&#10;&#10;Description automatically generated"/>
+                      <a:ext cx="3590658" cy="1623527"/>
+                    </a:xfrm>
+                    <a:prstGeom prst="rect">
+                      <a:avLst/>
+                    </a:prstGeom>
+                  </pic:spPr>
+                </pic:pic>
+              </a:graphicData>
+            </a:graphic>
+          </wp:anchor>
+        </w:drawing>
+      </w:r>
+      <w:r>
+        <w:rPr>
+          <w:noProof/>
+        </w:rPr>
+        <w:drawing>
+          <wp:anchor distT="0" distB="0" distL="114300" distR="114300" simplePos="0" relativeHeight="251658240" behindDoc="0" locked="0" layoutInCell="1" allowOverlap="1" wp14:anchorId="35847C64" wp14:editId="6EB9B14B">
+            <wp:simplePos x="0" y="0"/>
+            <wp:positionH relativeFrom="column">
+              <wp:posOffset>0</wp:posOffset>
+            </wp:positionH>
+            <wp:positionV relativeFrom="paragraph">
+              <wp:posOffset>-3862</wp:posOffset>
+            </wp:positionV>
+            <wp:extent cx="2175641" cy="2655121"/>
+            <wp:effectExtent l="0" t="0" r="0" b="0"/>
+            <wp:wrapSquare wrapText="bothSides"/>
+            <wp:docPr id="18" name="Picture 18" descr="Graphical user interface, text, application, email&#10;&#10;Description automatically generated"/>
+            <wp:cNvGraphicFramePr>
+              <a:graphicFrameLocks xmlns:a="http://schemas.openxmlformats.org/drawingml/2006/main" noChangeAspect="1"/>
+            </wp:cNvGraphicFramePr>
+            <a:graphic xmlns:a="http://schemas.openxmlformats.org/drawingml/2006/main">
+              <a:graphicData uri="http://schemas.openxmlformats.org/drawingml/2006/picture">
+                <pic:pic xmlns:pic="http://schemas.openxmlformats.org/drawingml/2006/picture">
+                  <pic:nvPicPr>
+                    <pic:cNvPr id="18" name="Picture 18" descr="Graphical user interface, text, application, email&#10;&#10;Description automatically generated"/>
                     <pic:cNvPicPr/>
                   </pic:nvPicPr>
                   <pic:blipFill>
-                    <a:blip r:embed="rId17"/>
+                    <a:blip r:embed="rId17">
+                      <a:extLst>
+                        <a:ext uri="{28A0092B-C50C-407E-A947-70E740481C1C}">
+                          <a14:useLocalDpi xmlns:a14="http://schemas.microsoft.com/office/drawing/2010/main" val="0"/>
+                        </a:ext>
+                      </a:extLst>
+                    </a:blip>
                     <a:stretch>
                       <a:fillRect/>
                     </a:stretch>
@@ -944,11 +796,73 @@
                   <pic:spPr>
                     <a:xfrm>
                       <a:off x="0" y="0"/>
-                      <a:ext cx="4622096" cy="1938761"/>
-                    </a:xfrm>
-                    <a:prstGeom prst="rect">
-                      <a:avLst/>
-                    </a:prstGeom>
+                      <a:ext cx="2175641" cy="2655121"/>
+                    </a:xfrm>
+                    <a:prstGeom prst="rect">
+                      <a:avLst/>
+                    </a:prstGeom>
+                  </pic:spPr>
+                </pic:pic>
+              </a:graphicData>
+            </a:graphic>
+          </wp:anchor>
+        </w:drawing>
+      </w:r>
+      <w:r>
+        <w:rPr>
+          <w:lang w:bidi="ar-EG"/>
+        </w:rPr>
+        <w:br w:type="page"/>
+      </w:r>
+    </w:p>
+    <w:p>
+      <w:pPr>
+        <w:bidi w:val="0"/>
+        <w:rPr>
+          <w:lang w:bidi="ar-EG"/>
+        </w:rPr>
+      </w:pPr>
+      <w:r>
+        <w:rPr>
+          <w:noProof/>
+        </w:rPr>
+        <w:lastRenderedPageBreak/>
+        <w:drawing>
+          <wp:inline distT="0" distB="0" distL="0" distR="0" wp14:anchorId="49EC7BA7" wp14:editId="03F46A37">
+            <wp:extent cx="5524500" cy="1640541"/>
+            <wp:effectExtent l="0" t="0" r="0" b="0"/>
+            <wp:docPr id="20" name="Picture 20" descr="Graphical user interface, text, application, email&#10;&#10;Description automatically generated"/>
+            <wp:cNvGraphicFramePr>
+              <a:graphicFrameLocks xmlns:a="http://schemas.openxmlformats.org/drawingml/2006/main" noChangeAspect="1"/>
+            </wp:cNvGraphicFramePr>
+            <a:graphic xmlns:a="http://schemas.openxmlformats.org/drawingml/2006/main">
+              <a:graphicData uri="http://schemas.openxmlformats.org/drawingml/2006/picture">
+                <pic:pic xmlns:pic="http://schemas.openxmlformats.org/drawingml/2006/picture">
+                  <pic:nvPicPr>
+                    <pic:cNvPr id="20" name="Picture 20" descr="Graphical user interface, text, application, email&#10;&#10;Description automatically generated"/>
+                    <pic:cNvPicPr/>
+                  </pic:nvPicPr>
+                  <pic:blipFill rotWithShape="1">
+                    <a:blip r:embed="rId18"/>
+                    <a:srcRect b="51208"/>
+                    <a:stretch/>
+                  </pic:blipFill>
+                  <pic:spPr bwMode="auto">
+                    <a:xfrm>
+                      <a:off x="0" y="0"/>
+                      <a:ext cx="5524500" cy="1640541"/>
+                    </a:xfrm>
+                    <a:prstGeom prst="rect">
+                      <a:avLst/>
+                    </a:prstGeom>
+                    <a:ln>
+                      <a:noFill/>
+                    </a:ln>
+                    <a:extLst>
+                      <a:ext uri="{53640926-AAD7-44D8-BBD7-CCE9431645EC}">
+                        <a14:shadowObscured xmlns:a14="http://schemas.microsoft.com/office/drawing/2010/main"/>
+                      </a:ext>
+                    </a:extLst>
                   </pic:spPr>
                 </pic:pic>
               </a:graphicData>
@@ -956,39 +870,1095 @@
           </wp:inline>
         </w:drawing>
       </w:r>
-    </w:p>
-    <w:p>
-      <w:pPr>
-        <w:bidi w:val="0"/>
-        <w:rPr>
-          <w:lang w:bidi="ar-EG"/>
-        </w:rPr>
-      </w:pPr>
-      <w:r>
-        <w:rPr>
-          <w:lang w:bidi="ar-EG"/>
-        </w:rPr>
-        <w:t>video while triggering the lambda</w:t>
-      </w:r>
-      <w:r>
-        <w:rPr>
-          <w:lang w:bidi="ar-EG"/>
-        </w:rPr>
-        <w:t xml:space="preserve"> Url:</w:t>
-      </w:r>
-      <w:r>
-        <w:rPr>
-          <w:lang w:bidi="ar-EG"/>
+      <w:r>
+        <w:rPr>
+          <w:noProof/>
         </w:rPr>
         <w:t xml:space="preserve"> </w:t>
       </w:r>
-      <w:hyperlink r:id="rId18" w:history="1">
+      <w:r>
+        <w:rPr>
+          <w:noProof/>
+        </w:rPr>
+        <w:drawing>
+          <wp:inline distT="0" distB="0" distL="0" distR="0" wp14:anchorId="062FAB3C" wp14:editId="342750F2">
+            <wp:extent cx="5731510" cy="1666875"/>
+            <wp:effectExtent l="0" t="0" r="2540" b="9525"/>
+            <wp:docPr id="21" name="Picture 21" descr="Text&#10;&#10;Description automatically generated"/>
+            <wp:cNvGraphicFramePr>
+              <a:graphicFrameLocks xmlns:a="http://schemas.openxmlformats.org/drawingml/2006/main" noChangeAspect="1"/>
+            </wp:cNvGraphicFramePr>
+            <a:graphic xmlns:a="http://schemas.openxmlformats.org/drawingml/2006/main">
+              <a:graphicData uri="http://schemas.openxmlformats.org/drawingml/2006/picture">
+                <pic:pic xmlns:pic="http://schemas.openxmlformats.org/drawingml/2006/picture">
+                  <pic:nvPicPr>
+                    <pic:cNvPr id="21" name="Picture 21" descr="Text&#10;&#10;Description automatically generated"/>
+                    <pic:cNvPicPr/>
+                  </pic:nvPicPr>
+                  <pic:blipFill>
+                    <a:blip r:embed="rId19"/>
+                    <a:stretch>
+                      <a:fillRect/>
+                    </a:stretch>
+                  </pic:blipFill>
+                  <pic:spPr>
+                    <a:xfrm>
+                      <a:off x="0" y="0"/>
+                      <a:ext cx="5731510" cy="1666875"/>
+                    </a:xfrm>
+                    <a:prstGeom prst="rect">
+                      <a:avLst/>
+                    </a:prstGeom>
+                  </pic:spPr>
+                </pic:pic>
+              </a:graphicData>
+            </a:graphic>
+          </wp:inline>
+        </w:drawing>
+      </w:r>
+      <w:r>
+        <w:rPr>
+          <w:noProof/>
+        </w:rPr>
+        <w:t xml:space="preserve"> </w:t>
+      </w:r>
+      <w:r>
+        <w:rPr>
+          <w:noProof/>
+        </w:rPr>
+        <w:drawing>
+          <wp:inline distT="0" distB="0" distL="0" distR="0" wp14:anchorId="44AFF4AE" wp14:editId="0A02A80B">
+            <wp:extent cx="5731510" cy="1772285"/>
+            <wp:effectExtent l="0" t="0" r="2540" b="0"/>
+            <wp:docPr id="22" name="Picture 22" descr="Graphical user interface, text, application&#10;&#10;Description automatically generated"/>
+            <wp:cNvGraphicFramePr>
+              <a:graphicFrameLocks xmlns:a="http://schemas.openxmlformats.org/drawingml/2006/main" noChangeAspect="1"/>
+            </wp:cNvGraphicFramePr>
+            <a:graphic xmlns:a="http://schemas.openxmlformats.org/drawingml/2006/main">
+              <a:graphicData uri="http://schemas.openxmlformats.org/drawingml/2006/picture">
+                <pic:pic xmlns:pic="http://schemas.openxmlformats.org/drawingml/2006/picture">
+                  <pic:nvPicPr>
+                    <pic:cNvPr id="22" name="Picture 22" descr="Graphical user interface, text, application&#10;&#10;Description automatically generated"/>
+                    <pic:cNvPicPr/>
+                  </pic:nvPicPr>
+                  <pic:blipFill>
+                    <a:blip r:embed="rId20"/>
+                    <a:stretch>
+                      <a:fillRect/>
+                    </a:stretch>
+                  </pic:blipFill>
+                  <pic:spPr>
+                    <a:xfrm>
+                      <a:off x="0" y="0"/>
+                      <a:ext cx="5731510" cy="1772285"/>
+                    </a:xfrm>
+                    <a:prstGeom prst="rect">
+                      <a:avLst/>
+                    </a:prstGeom>
+                  </pic:spPr>
+                </pic:pic>
+              </a:graphicData>
+            </a:graphic>
+          </wp:inline>
+        </w:drawing>
+      </w:r>
+      <w:r>
+        <w:rPr>
+          <w:lang w:bidi="ar-EG"/>
+        </w:rPr>
+        <w:br w:type="page"/>
+      </w:r>
+    </w:p>
+    <w:p>
+      <w:pPr>
+        <w:bidi w:val="0"/>
+        <w:rPr>
+          <w:lang w:bidi="ar-EG"/>
+        </w:rPr>
+      </w:pPr>
+      <w:r>
+        <w:rPr>
+          <w:noProof/>
+        </w:rPr>
+        <w:lastRenderedPageBreak/>
+        <w:drawing>
+          <wp:inline distT="0" distB="0" distL="0" distR="0" wp14:anchorId="05D648CF" wp14:editId="469D863E">
+            <wp:extent cx="5731510" cy="3378835"/>
+            <wp:effectExtent l="0" t="0" r="2540" b="0"/>
+            <wp:docPr id="1" name="Picture 1" descr="Graphical user interface, application&#10;&#10;Description automatically generated"/>
+            <wp:cNvGraphicFramePr>
+              <a:graphicFrameLocks xmlns:a="http://schemas.openxmlformats.org/drawingml/2006/main" noChangeAspect="1"/>
+            </wp:cNvGraphicFramePr>
+            <a:graphic xmlns:a="http://schemas.openxmlformats.org/drawingml/2006/main">
+              <a:graphicData uri="http://schemas.openxmlformats.org/drawingml/2006/picture">
+                <pic:pic xmlns:pic="http://schemas.openxmlformats.org/drawingml/2006/picture">
+                  <pic:nvPicPr>
+                    <pic:cNvPr id="1" name="Picture 1" descr="Graphical user interface, application&#10;&#10;Description automatically generated"/>
+                    <pic:cNvPicPr/>
+                  </pic:nvPicPr>
+                  <pic:blipFill>
+                    <a:blip r:embed="rId21"/>
+                    <a:stretch>
+                      <a:fillRect/>
+                    </a:stretch>
+                  </pic:blipFill>
+                  <pic:spPr>
+                    <a:xfrm>
+                      <a:off x="0" y="0"/>
+                      <a:ext cx="5731510" cy="3378835"/>
+                    </a:xfrm>
+                    <a:prstGeom prst="rect">
+                      <a:avLst/>
+                    </a:prstGeom>
+                  </pic:spPr>
+                </pic:pic>
+              </a:graphicData>
+            </a:graphic>
+          </wp:inline>
+        </w:drawing>
+      </w:r>
+    </w:p>
+    <w:p>
+      <w:pPr>
+        <w:bidi w:val="0"/>
+        <w:rPr>
+          <w:lang w:bidi="ar-EG"/>
+        </w:rPr>
+      </w:pPr>
+      <w:r>
+        <w:rPr>
+          <w:lang w:bidi="ar-EG"/>
+        </w:rPr>
+        <w:t>1)create s3:</w:t>
+      </w:r>
+    </w:p>
+    <w:p>
+      <w:pPr>
+        <w:bidi w:val="0"/>
+        <w:rPr>
+          <w:lang w:bidi="ar-EG"/>
+        </w:rPr>
+      </w:pPr>
+      <w:r>
+        <w:rPr>
+          <w:noProof/>
+        </w:rPr>
+        <w:drawing>
+          <wp:inline distT="0" distB="0" distL="0" distR="0" wp14:anchorId="1D5D1D0D" wp14:editId="40A61C92">
+            <wp:extent cx="4285753" cy="1033215"/>
+            <wp:effectExtent l="0" t="0" r="635" b="0"/>
+            <wp:docPr id="2" name="Picture 2" descr="Graphical user interface, text, application&#10;&#10;Description automatically generated"/>
+            <wp:cNvGraphicFramePr>
+              <a:graphicFrameLocks xmlns:a="http://schemas.openxmlformats.org/drawingml/2006/main" noChangeAspect="1"/>
+            </wp:cNvGraphicFramePr>
+            <a:graphic xmlns:a="http://schemas.openxmlformats.org/drawingml/2006/main">
+              <a:graphicData uri="http://schemas.openxmlformats.org/drawingml/2006/picture">
+                <pic:pic xmlns:pic="http://schemas.openxmlformats.org/drawingml/2006/picture">
+                  <pic:nvPicPr>
+                    <pic:cNvPr id="2" name="Picture 2" descr="Graphical user interface, text, application&#10;&#10;Description automatically generated"/>
+                    <pic:cNvPicPr/>
+                  </pic:nvPicPr>
+                  <pic:blipFill>
+                    <a:blip r:embed="rId22"/>
+                    <a:stretch>
+                      <a:fillRect/>
+                    </a:stretch>
+                  </pic:blipFill>
+                  <pic:spPr>
+                    <a:xfrm>
+                      <a:off x="0" y="0"/>
+                      <a:ext cx="4299654" cy="1036566"/>
+                    </a:xfrm>
+                    <a:prstGeom prst="rect">
+                      <a:avLst/>
+                    </a:prstGeom>
+                  </pic:spPr>
+                </pic:pic>
+              </a:graphicData>
+            </a:graphic>
+          </wp:inline>
+        </w:drawing>
+      </w:r>
+    </w:p>
+    <w:p>
+      <w:pPr>
+        <w:bidi w:val="0"/>
+        <w:rPr>
+          <w:lang w:bidi="ar-EG"/>
+        </w:rPr>
+      </w:pPr>
+      <w:r>
+        <w:rPr>
+          <w:noProof/>
+        </w:rPr>
+        <w:drawing>
+          <wp:inline distT="0" distB="0" distL="0" distR="0" wp14:anchorId="55249AA6" wp14:editId="2D3E7E6E">
+            <wp:extent cx="4293704" cy="1282022"/>
+            <wp:effectExtent l="0" t="0" r="0" b="0"/>
+            <wp:docPr id="11" name="Picture 11" descr="Graphical user interface, text, application, email&#10;&#10;Description automatically generated"/>
+            <wp:cNvGraphicFramePr>
+              <a:graphicFrameLocks xmlns:a="http://schemas.openxmlformats.org/drawingml/2006/main" noChangeAspect="1"/>
+            </wp:cNvGraphicFramePr>
+            <a:graphic xmlns:a="http://schemas.openxmlformats.org/drawingml/2006/main">
+              <a:graphicData uri="http://schemas.openxmlformats.org/drawingml/2006/picture">
+                <pic:pic xmlns:pic="http://schemas.openxmlformats.org/drawingml/2006/picture">
+                  <pic:nvPicPr>
+                    <pic:cNvPr id="11" name="Picture 11" descr="Graphical user interface, text, application, email&#10;&#10;Description automatically generated"/>
+                    <pic:cNvPicPr/>
+                  </pic:nvPicPr>
+                  <pic:blipFill>
+                    <a:blip r:embed="rId23"/>
+                    <a:stretch>
+                      <a:fillRect/>
+                    </a:stretch>
+                  </pic:blipFill>
+                  <pic:spPr>
+                    <a:xfrm>
+                      <a:off x="0" y="0"/>
+                      <a:ext cx="4312703" cy="1287695"/>
+                    </a:xfrm>
+                    <a:prstGeom prst="rect">
+                      <a:avLst/>
+                    </a:prstGeom>
+                  </pic:spPr>
+                </pic:pic>
+              </a:graphicData>
+            </a:graphic>
+          </wp:inline>
+        </w:drawing>
+      </w:r>
+    </w:p>
+    <w:p>
+      <w:pPr>
+        <w:bidi w:val="0"/>
+        <w:rPr>
+          <w:lang w:bidi="ar-EG"/>
+        </w:rPr>
+      </w:pPr>
+      <w:r>
+        <w:rPr>
+          <w:lang w:bidi="ar-EG"/>
+        </w:rPr>
+        <w:t>2)</w:t>
+      </w:r>
+      <w:r>
+        <w:rPr>
+          <w:lang w:bidi="ar-EG"/>
+        </w:rPr>
+        <w:t>create role that give lambda full access on s3</w:t>
+      </w:r>
+      <w:r>
+        <w:rPr>
+          <w:noProof/>
+        </w:rPr>
+        <w:drawing>
+          <wp:inline distT="0" distB="0" distL="0" distR="0" wp14:anchorId="079A2B9C" wp14:editId="57A3C18C">
+            <wp:extent cx="4238045" cy="208944"/>
+            <wp:effectExtent l="0" t="0" r="0" b="635"/>
+            <wp:docPr id="3" name="Picture 3"/>
+            <wp:cNvGraphicFramePr>
+              <a:graphicFrameLocks xmlns:a="http://schemas.openxmlformats.org/drawingml/2006/main" noChangeAspect="1"/>
+            </wp:cNvGraphicFramePr>
+            <a:graphic xmlns:a="http://schemas.openxmlformats.org/drawingml/2006/main">
+              <a:graphicData uri="http://schemas.openxmlformats.org/drawingml/2006/picture">
+                <pic:pic xmlns:pic="http://schemas.openxmlformats.org/drawingml/2006/picture">
+                  <pic:nvPicPr>
+                    <pic:cNvPr id="1" name=""/>
+                    <pic:cNvPicPr/>
+                  </pic:nvPicPr>
+                  <pic:blipFill>
+                    <a:blip r:embed="rId24"/>
+                    <a:stretch>
+                      <a:fillRect/>
+                    </a:stretch>
+                  </pic:blipFill>
+                  <pic:spPr>
+                    <a:xfrm>
+                      <a:off x="0" y="0"/>
+                      <a:ext cx="4367591" cy="215331"/>
+                    </a:xfrm>
+                    <a:prstGeom prst="rect">
+                      <a:avLst/>
+                    </a:prstGeom>
+                  </pic:spPr>
+                </pic:pic>
+              </a:graphicData>
+            </a:graphic>
+          </wp:inline>
+        </w:drawing>
+      </w:r>
+    </w:p>
+    <w:p>
+      <w:pPr>
+        <w:bidi w:val="0"/>
+        <w:rPr>
+          <w:lang w:bidi="ar-EG"/>
+        </w:rPr>
+      </w:pPr>
+      <w:r>
+        <w:rPr>
+          <w:lang w:bidi="ar-EG"/>
+        </w:rPr>
+        <w:t xml:space="preserve">3)create lambda and give it </w:t>
+      </w:r>
+      <w:r>
+        <w:rPr>
+          <w:lang w:bidi="ar-EG"/>
+        </w:rPr>
+        <w:t xml:space="preserve">the </w:t>
+      </w:r>
+      <w:r>
+        <w:rPr>
+          <w:lang w:bidi="ar-EG"/>
+        </w:rPr>
+        <w:t>role</w:t>
+      </w:r>
+    </w:p>
+    <w:p>
+      <w:pPr>
+        <w:bidi w:val="0"/>
+        <w:rPr>
+          <w:lang w:bidi="ar-EG"/>
+        </w:rPr>
+      </w:pPr>
+      <w:r>
+        <w:rPr>
+          <w:noProof/>
+        </w:rPr>
+        <w:drawing>
+          <wp:inline distT="0" distB="0" distL="0" distR="0" wp14:anchorId="52B4DFC4" wp14:editId="7FF94FAB">
+            <wp:extent cx="3044132" cy="1507564"/>
+            <wp:effectExtent l="0" t="0" r="4445" b="0"/>
+            <wp:docPr id="4" name="Picture 4" descr="Graphical user interface, text, application, email&#10;&#10;Description automatically generated"/>
+            <wp:cNvGraphicFramePr>
+              <a:graphicFrameLocks xmlns:a="http://schemas.openxmlformats.org/drawingml/2006/main" noChangeAspect="1"/>
+            </wp:cNvGraphicFramePr>
+            <a:graphic xmlns:a="http://schemas.openxmlformats.org/drawingml/2006/main">
+              <a:graphicData uri="http://schemas.openxmlformats.org/drawingml/2006/picture">
+                <pic:pic xmlns:pic="http://schemas.openxmlformats.org/drawingml/2006/picture">
+                  <pic:nvPicPr>
+                    <pic:cNvPr id="4" name="Picture 4" descr="Graphical user interface, text, application, email&#10;&#10;Description automatically generated"/>
+                    <pic:cNvPicPr/>
+                  </pic:nvPicPr>
+                  <pic:blipFill>
+                    <a:blip r:embed="rId25"/>
+                    <a:stretch>
+                      <a:fillRect/>
+                    </a:stretch>
+                  </pic:blipFill>
+                  <pic:spPr>
+                    <a:xfrm>
+                      <a:off x="0" y="0"/>
+                      <a:ext cx="3062833" cy="1516825"/>
+                    </a:xfrm>
+                    <a:prstGeom prst="rect">
+                      <a:avLst/>
+                    </a:prstGeom>
+                  </pic:spPr>
+                </pic:pic>
+              </a:graphicData>
+            </a:graphic>
+          </wp:inline>
+        </w:drawing>
+      </w:r>
+    </w:p>
+    <w:p>
+      <w:pPr>
+        <w:bidi w:val="0"/>
+        <w:rPr>
+          <w:noProof/>
+        </w:rPr>
+      </w:pPr>
+      <w:r>
+        <w:rPr>
+          <w:lang w:bidi="ar-EG"/>
+        </w:rPr>
+        <w:lastRenderedPageBreak/>
+        <w:t>4)</w:t>
+      </w:r>
+      <w:r>
+        <w:rPr>
+          <w:noProof/>
+        </w:rPr>
+        <w:t xml:space="preserve"> </w:t>
+      </w:r>
+      <w:r>
+        <w:rPr>
+          <w:noProof/>
+        </w:rPr>
+        <w:t xml:space="preserve">make </w:t>
+      </w:r>
+      <w:r>
+        <w:rPr>
+          <w:noProof/>
+        </w:rPr>
+        <w:t>test</w:t>
+      </w:r>
+      <w:r>
+        <w:rPr>
+          <w:noProof/>
+        </w:rPr>
+        <w:t>file</w:t>
+      </w:r>
+      <w:r>
+        <w:rPr>
+          <w:noProof/>
+        </w:rPr>
+        <w:t xml:space="preserve"> &amp;</w:t>
+      </w:r>
+      <w:r>
+        <w:rPr>
+          <w:noProof/>
+        </w:rPr>
+        <w:t xml:space="preserve"> </w:t>
+      </w:r>
+      <w:r>
+        <w:rPr>
+          <w:noProof/>
+        </w:rPr>
+        <w:t xml:space="preserve">write python code to upload it </w:t>
+      </w:r>
+    </w:p>
+    <w:p>
+      <w:pPr>
+        <w:bidi w:val="0"/>
+        <w:rPr>
+          <w:lang w:bidi="ar-EG"/>
+        </w:rPr>
+      </w:pPr>
+      <w:r>
+        <w:rPr>
+          <w:noProof/>
+        </w:rPr>
+        <w:drawing>
+          <wp:inline distT="0" distB="0" distL="0" distR="0" wp14:anchorId="11D73AD0" wp14:editId="6B416699">
+            <wp:extent cx="4746929" cy="1617196"/>
+            <wp:effectExtent l="0" t="0" r="0" b="2540"/>
+            <wp:docPr id="6" name="Picture 6" descr="Graphical user interface, text, application, chat or text message&#10;&#10;Description automatically generated"/>
+            <wp:cNvGraphicFramePr>
+              <a:graphicFrameLocks xmlns:a="http://schemas.openxmlformats.org/drawingml/2006/main" noChangeAspect="1"/>
+            </wp:cNvGraphicFramePr>
+            <a:graphic xmlns:a="http://schemas.openxmlformats.org/drawingml/2006/main">
+              <a:graphicData uri="http://schemas.openxmlformats.org/drawingml/2006/picture">
+                <pic:pic xmlns:pic="http://schemas.openxmlformats.org/drawingml/2006/picture">
+                  <pic:nvPicPr>
+                    <pic:cNvPr id="6" name="Picture 6" descr="Graphical user interface, text, application, chat or text message&#10;&#10;Description automatically generated"/>
+                    <pic:cNvPicPr/>
+                  </pic:nvPicPr>
+                  <pic:blipFill>
+                    <a:blip r:embed="rId26"/>
+                    <a:stretch>
+                      <a:fillRect/>
+                    </a:stretch>
+                  </pic:blipFill>
+                  <pic:spPr>
+                    <a:xfrm>
+                      <a:off x="0" y="0"/>
+                      <a:ext cx="4761566" cy="1622182"/>
+                    </a:xfrm>
+                    <a:prstGeom prst="rect">
+                      <a:avLst/>
+                    </a:prstGeom>
+                  </pic:spPr>
+                </pic:pic>
+              </a:graphicData>
+            </a:graphic>
+          </wp:inline>
+        </w:drawing>
+      </w:r>
+      <w:r>
+        <w:rPr>
+          <w:noProof/>
+        </w:rPr>
+        <w:t xml:space="preserve"> </w:t>
+      </w:r>
+      <w:r>
+        <w:rPr>
+          <w:noProof/>
+        </w:rPr>
+        <w:drawing>
+          <wp:inline distT="0" distB="0" distL="0" distR="0" wp14:anchorId="5BF6676E" wp14:editId="2F5E73A8">
+            <wp:extent cx="4707172" cy="1335594"/>
+            <wp:effectExtent l="0" t="0" r="0" b="0"/>
+            <wp:docPr id="7" name="Picture 7" descr="Graphical user interface, text, application&#10;&#10;Description automatically generated"/>
+            <wp:cNvGraphicFramePr>
+              <a:graphicFrameLocks xmlns:a="http://schemas.openxmlformats.org/drawingml/2006/main" noChangeAspect="1"/>
+            </wp:cNvGraphicFramePr>
+            <a:graphic xmlns:a="http://schemas.openxmlformats.org/drawingml/2006/main">
+              <a:graphicData uri="http://schemas.openxmlformats.org/drawingml/2006/picture">
+                <pic:pic xmlns:pic="http://schemas.openxmlformats.org/drawingml/2006/picture">
+                  <pic:nvPicPr>
+                    <pic:cNvPr id="7" name="Picture 7" descr="Graphical user interface, text, application&#10;&#10;Description automatically generated"/>
+                    <pic:cNvPicPr/>
+                  </pic:nvPicPr>
+                  <pic:blipFill>
+                    <a:blip r:embed="rId27"/>
+                    <a:stretch>
+                      <a:fillRect/>
+                    </a:stretch>
+                  </pic:blipFill>
+                  <pic:spPr>
+                    <a:xfrm>
+                      <a:off x="0" y="0"/>
+                      <a:ext cx="4737172" cy="1344106"/>
+                    </a:xfrm>
+                    <a:prstGeom prst="rect">
+                      <a:avLst/>
+                    </a:prstGeom>
+                  </pic:spPr>
+                </pic:pic>
+              </a:graphicData>
+            </a:graphic>
+          </wp:inline>
+        </w:drawing>
+      </w:r>
+    </w:p>
+    <w:p>
+      <w:pPr>
+        <w:bidi w:val="0"/>
+        <w:rPr>
+          <w:lang w:bidi="ar-EG"/>
+        </w:rPr>
+      </w:pPr>
+      <w:r>
+        <w:rPr>
+          <w:lang w:bidi="ar-EG"/>
+        </w:rPr>
+        <w:t>5) file is uploaded successfully</w:t>
+      </w:r>
+    </w:p>
+    <w:p>
+      <w:pPr>
+        <w:bidi w:val="0"/>
+        <w:rPr>
+          <w:lang w:bidi="ar-EG"/>
+        </w:rPr>
+      </w:pPr>
+      <w:r>
+        <w:rPr>
+          <w:noProof/>
+        </w:rPr>
+        <w:drawing>
+          <wp:inline distT="0" distB="0" distL="0" distR="0" wp14:anchorId="7EA94076" wp14:editId="431C2AB5">
+            <wp:extent cx="4826442" cy="2564014"/>
+            <wp:effectExtent l="0" t="0" r="0" b="8255"/>
+            <wp:docPr id="8" name="Picture 8" descr="Graphical user interface, text, application, email&#10;&#10;Description automatically generated"/>
+            <wp:cNvGraphicFramePr>
+              <a:graphicFrameLocks xmlns:a="http://schemas.openxmlformats.org/drawingml/2006/main" noChangeAspect="1"/>
+            </wp:cNvGraphicFramePr>
+            <a:graphic xmlns:a="http://schemas.openxmlformats.org/drawingml/2006/main">
+              <a:graphicData uri="http://schemas.openxmlformats.org/drawingml/2006/picture">
+                <pic:pic xmlns:pic="http://schemas.openxmlformats.org/drawingml/2006/picture">
+                  <pic:nvPicPr>
+                    <pic:cNvPr id="8" name="Picture 8" descr="Graphical user interface, text, application, email&#10;&#10;Description automatically generated"/>
+                    <pic:cNvPicPr/>
+                  </pic:nvPicPr>
+                  <pic:blipFill>
+                    <a:blip r:embed="rId28"/>
+                    <a:stretch>
+                      <a:fillRect/>
+                    </a:stretch>
+                  </pic:blipFill>
+                  <pic:spPr>
+                    <a:xfrm>
+                      <a:off x="0" y="0"/>
+                      <a:ext cx="4836631" cy="2569427"/>
+                    </a:xfrm>
+                    <a:prstGeom prst="rect">
+                      <a:avLst/>
+                    </a:prstGeom>
+                  </pic:spPr>
+                </pic:pic>
+              </a:graphicData>
+            </a:graphic>
+          </wp:inline>
+        </w:drawing>
+      </w:r>
+    </w:p>
+    <w:p>
+      <w:pPr>
+        <w:bidi w:val="0"/>
+        <w:rPr>
+          <w:lang w:bidi="ar-EG"/>
+        </w:rPr>
+      </w:pPr>
+      <w:r>
+        <w:rPr>
+          <w:lang w:bidi="ar-EG"/>
+        </w:rPr>
+        <w:t xml:space="preserve">video </w:t>
+      </w:r>
+      <w:r>
+        <w:rPr>
+          <w:lang w:bidi="ar-EG"/>
+        </w:rPr>
+        <w:t>Url:</w:t>
+      </w:r>
+      <w:r>
+        <w:rPr>
+          <w:lang w:bidi="ar-EG"/>
+        </w:rPr>
+        <w:t xml:space="preserve"> </w:t>
+      </w:r>
+      <w:hyperlink r:id="rId29" w:history="1">
         <w:r>
           <w:rPr>
             <w:rStyle w:val="Hyperlink"/>
             <w:lang w:bidi="ar-EG"/>
           </w:rPr>
-          <w:t>Video URL</w:t>
+          <w:t>https://github.com/Alsafawagdy/Sprints_Devops_tasks/blob/main/6_AWS/Lab_4/Question_3.mp4</w:t>
+        </w:r>
+      </w:hyperlink>
+      <w:r>
+        <w:rPr>
+          <w:lang w:bidi="ar-EG"/>
+        </w:rPr>
+        <w:t xml:space="preserve"> </w:t>
+      </w:r>
+    </w:p>
+    <w:p>
+      <w:pPr>
+        <w:bidi w:val="0"/>
+        <w:rPr>
+          <w:lang w:bidi="ar-EG"/>
+        </w:rPr>
+      </w:pPr>
+      <w:r>
+        <w:rPr>
+          <w:lang w:bidi="ar-EG"/>
+        </w:rPr>
+        <w:br w:type="page"/>
+      </w:r>
+    </w:p>
+    <w:p>
+      <w:pPr>
+        <w:bidi w:val="0"/>
+        <w:rPr>
+          <w:lang w:bidi="ar-EG"/>
+        </w:rPr>
+      </w:pPr>
+      <w:r>
+        <w:rPr>
+          <w:noProof/>
+        </w:rPr>
+        <w:lastRenderedPageBreak/>
+        <w:drawing>
+          <wp:inline distT="0" distB="0" distL="0" distR="0" wp14:anchorId="1BD5E226" wp14:editId="1093267F">
+            <wp:extent cx="5731510" cy="3545840"/>
+            <wp:effectExtent l="0" t="0" r="2540" b="0"/>
+            <wp:docPr id="9" name="Picture 9" descr="Graphical user interface, diagram&#10;&#10;Description automatically generated"/>
+            <wp:cNvGraphicFramePr>
+              <a:graphicFrameLocks xmlns:a="http://schemas.openxmlformats.org/drawingml/2006/main" noChangeAspect="1"/>
+            </wp:cNvGraphicFramePr>
+            <a:graphic xmlns:a="http://schemas.openxmlformats.org/drawingml/2006/main">
+              <a:graphicData uri="http://schemas.openxmlformats.org/drawingml/2006/picture">
+                <pic:pic xmlns:pic="http://schemas.openxmlformats.org/drawingml/2006/picture">
+                  <pic:nvPicPr>
+                    <pic:cNvPr id="9" name="Picture 9" descr="Graphical user interface, diagram&#10;&#10;Description automatically generated"/>
+                    <pic:cNvPicPr/>
+                  </pic:nvPicPr>
+                  <pic:blipFill>
+                    <a:blip r:embed="rId30"/>
+                    <a:stretch>
+                      <a:fillRect/>
+                    </a:stretch>
+                  </pic:blipFill>
+                  <pic:spPr>
+                    <a:xfrm>
+                      <a:off x="0" y="0"/>
+                      <a:ext cx="5731510" cy="3545840"/>
+                    </a:xfrm>
+                    <a:prstGeom prst="rect">
+                      <a:avLst/>
+                    </a:prstGeom>
+                  </pic:spPr>
+                </pic:pic>
+              </a:graphicData>
+            </a:graphic>
+          </wp:inline>
+        </w:drawing>
+      </w:r>
+    </w:p>
+    <w:p>
+      <w:pPr>
+        <w:bidi w:val="0"/>
+        <w:rPr>
+          <w:lang w:bidi="ar-EG"/>
+        </w:rPr>
+      </w:pPr>
+      <w:r>
+        <w:rPr>
+          <w:lang w:bidi="ar-EG"/>
+        </w:rPr>
+        <w:t>1)create 2 buckets:</w:t>
+      </w:r>
+    </w:p>
+    <w:p>
+      <w:pPr>
+        <w:bidi w:val="0"/>
+        <w:rPr>
+          <w:lang w:bidi="ar-EG"/>
+        </w:rPr>
+      </w:pPr>
+      <w:r>
+        <w:rPr>
+          <w:noProof/>
+        </w:rPr>
+        <w:drawing>
+          <wp:inline distT="0" distB="0" distL="0" distR="0" wp14:anchorId="7D073409" wp14:editId="20F16103">
+            <wp:extent cx="4635610" cy="1288069"/>
+            <wp:effectExtent l="0" t="0" r="0" b="7620"/>
+            <wp:docPr id="10" name="Picture 10" descr="Graphical user interface, text, application, email&#10;&#10;Description automatically generated"/>
+            <wp:cNvGraphicFramePr>
+              <a:graphicFrameLocks xmlns:a="http://schemas.openxmlformats.org/drawingml/2006/main" noChangeAspect="1"/>
+            </wp:cNvGraphicFramePr>
+            <a:graphic xmlns:a="http://schemas.openxmlformats.org/drawingml/2006/main">
+              <a:graphicData uri="http://schemas.openxmlformats.org/drawingml/2006/picture">
+                <pic:pic xmlns:pic="http://schemas.openxmlformats.org/drawingml/2006/picture">
+                  <pic:nvPicPr>
+                    <pic:cNvPr id="10" name="Picture 10" descr="Graphical user interface, text, application, email&#10;&#10;Description automatically generated"/>
+                    <pic:cNvPicPr/>
+                  </pic:nvPicPr>
+                  <pic:blipFill>
+                    <a:blip r:embed="rId31"/>
+                    <a:stretch>
+                      <a:fillRect/>
+                    </a:stretch>
+                  </pic:blipFill>
+                  <pic:spPr>
+                    <a:xfrm>
+                      <a:off x="0" y="0"/>
+                      <a:ext cx="4654062" cy="1293196"/>
+                    </a:xfrm>
+                    <a:prstGeom prst="rect">
+                      <a:avLst/>
+                    </a:prstGeom>
+                  </pic:spPr>
+                </pic:pic>
+              </a:graphicData>
+            </a:graphic>
+          </wp:inline>
+        </w:drawing>
+      </w:r>
+    </w:p>
+    <w:p>
+      <w:pPr>
+        <w:bidi w:val="0"/>
+        <w:rPr>
+          <w:lang w:bidi="ar-EG"/>
+        </w:rPr>
+      </w:pPr>
+      <w:r>
+        <w:rPr>
+          <w:lang w:bidi="ar-EG"/>
+        </w:rPr>
+        <w:t xml:space="preserve">2)create lambda </w:t>
+      </w:r>
+      <w:proofErr w:type="gramStart"/>
+      <w:r>
+        <w:rPr>
+          <w:lang w:bidi="ar-EG"/>
+        </w:rPr>
+        <w:t>and  add</w:t>
+      </w:r>
+      <w:proofErr w:type="gramEnd"/>
+      <w:r>
+        <w:rPr>
+          <w:lang w:bidi="ar-EG"/>
+        </w:rPr>
+        <w:t xml:space="preserve"> trigger</w:t>
+      </w:r>
+    </w:p>
+    <w:p>
+      <w:pPr>
+        <w:bidi w:val="0"/>
+        <w:rPr>
+          <w:lang w:bidi="ar-EG"/>
+        </w:rPr>
+      </w:pPr>
+      <w:r>
+        <w:rPr>
+          <w:noProof/>
+        </w:rPr>
+        <w:drawing>
+          <wp:inline distT="0" distB="0" distL="0" distR="0" wp14:anchorId="685962E2" wp14:editId="6F055018">
+            <wp:extent cx="4326340" cy="3075999"/>
+            <wp:effectExtent l="0" t="0" r="0" b="0"/>
+            <wp:docPr id="12" name="Picture 12" descr="Graphical user interface, text, application, email&#10;&#10;Description automatically generated"/>
+            <wp:cNvGraphicFramePr>
+              <a:graphicFrameLocks xmlns:a="http://schemas.openxmlformats.org/drawingml/2006/main" noChangeAspect="1"/>
+            </wp:cNvGraphicFramePr>
+            <a:graphic xmlns:a="http://schemas.openxmlformats.org/drawingml/2006/main">
+              <a:graphicData uri="http://schemas.openxmlformats.org/drawingml/2006/picture">
+                <pic:pic xmlns:pic="http://schemas.openxmlformats.org/drawingml/2006/picture">
+                  <pic:nvPicPr>
+                    <pic:cNvPr id="12" name="Picture 12" descr="Graphical user interface, text, application, email&#10;&#10;Description automatically generated"/>
+                    <pic:cNvPicPr/>
+                  </pic:nvPicPr>
+                  <pic:blipFill>
+                    <a:blip r:embed="rId32"/>
+                    <a:stretch>
+                      <a:fillRect/>
+                    </a:stretch>
+                  </pic:blipFill>
+                  <pic:spPr>
+                    <a:xfrm>
+                      <a:off x="0" y="0"/>
+                      <a:ext cx="4348115" cy="3091481"/>
+                    </a:xfrm>
+                    <a:prstGeom prst="rect">
+                      <a:avLst/>
+                    </a:prstGeom>
+                  </pic:spPr>
+                </pic:pic>
+              </a:graphicData>
+            </a:graphic>
+          </wp:inline>
+        </w:drawing>
+      </w:r>
+    </w:p>
+    <w:p>
+      <w:pPr>
+        <w:bidi w:val="0"/>
+        <w:rPr>
+          <w:lang w:bidi="ar-EG"/>
+        </w:rPr>
+      </w:pPr>
+      <w:r>
+        <w:rPr>
+          <w:lang w:bidi="ar-EG"/>
+        </w:rPr>
+        <w:lastRenderedPageBreak/>
+        <w:t xml:space="preserve">3) write code </w:t>
+      </w:r>
+    </w:p>
+    <w:p>
+      <w:pPr>
+        <w:bidi w:val="0"/>
+        <w:rPr>
+          <w:lang w:bidi="ar-EG"/>
+        </w:rPr>
+      </w:pPr>
+      <w:r>
+        <w:rPr>
+          <w:noProof/>
+        </w:rPr>
+        <w:drawing>
+          <wp:inline distT="0" distB="0" distL="0" distR="0" wp14:anchorId="039021B1" wp14:editId="798AE5DA">
+            <wp:extent cx="5731510" cy="1956435"/>
+            <wp:effectExtent l="0" t="0" r="2540" b="5715"/>
+            <wp:docPr id="13" name="Picture 13" descr="Text&#10;&#10;Description automatically generated"/>
+            <wp:cNvGraphicFramePr>
+              <a:graphicFrameLocks xmlns:a="http://schemas.openxmlformats.org/drawingml/2006/main" noChangeAspect="1"/>
+            </wp:cNvGraphicFramePr>
+            <a:graphic xmlns:a="http://schemas.openxmlformats.org/drawingml/2006/main">
+              <a:graphicData uri="http://schemas.openxmlformats.org/drawingml/2006/picture">
+                <pic:pic xmlns:pic="http://schemas.openxmlformats.org/drawingml/2006/picture">
+                  <pic:nvPicPr>
+                    <pic:cNvPr id="13" name="Picture 13" descr="Text&#10;&#10;Description automatically generated"/>
+                    <pic:cNvPicPr/>
+                  </pic:nvPicPr>
+                  <pic:blipFill>
+                    <a:blip r:embed="rId33"/>
+                    <a:stretch>
+                      <a:fillRect/>
+                    </a:stretch>
+                  </pic:blipFill>
+                  <pic:spPr>
+                    <a:xfrm>
+                      <a:off x="0" y="0"/>
+                      <a:ext cx="5731510" cy="1956435"/>
+                    </a:xfrm>
+                    <a:prstGeom prst="rect">
+                      <a:avLst/>
+                    </a:prstGeom>
+                  </pic:spPr>
+                </pic:pic>
+              </a:graphicData>
+            </a:graphic>
+          </wp:inline>
+        </w:drawing>
+      </w:r>
+    </w:p>
+    <w:p>
+      <w:pPr>
+        <w:bidi w:val="0"/>
+        <w:rPr>
+          <w:lang w:bidi="ar-EG"/>
+        </w:rPr>
+      </w:pPr>
+      <w:r>
+        <w:rPr>
+          <w:lang w:bidi="ar-EG"/>
+        </w:rPr>
+        <w:t>4)</w:t>
+      </w:r>
+      <w:r>
+        <w:t xml:space="preserve"> </w:t>
+      </w:r>
+      <w:r>
+        <w:rPr>
+          <w:lang w:bidi="ar-EG"/>
+        </w:rPr>
+        <w:t xml:space="preserve">upload </w:t>
+      </w:r>
+      <w:proofErr w:type="spellStart"/>
+      <w:r>
+        <w:rPr>
+          <w:lang w:bidi="ar-EG"/>
+        </w:rPr>
+        <w:t>img</w:t>
+      </w:r>
+      <w:proofErr w:type="spellEnd"/>
+      <w:r>
+        <w:rPr>
+          <w:lang w:bidi="ar-EG"/>
+        </w:rPr>
+        <w:t xml:space="preserve"> in source s3</w:t>
+      </w:r>
+    </w:p>
+    <w:p>
+      <w:pPr>
+        <w:bidi w:val="0"/>
+        <w:rPr>
+          <w:lang w:bidi="ar-EG"/>
+        </w:rPr>
+      </w:pPr>
+      <w:r>
+        <w:rPr>
+          <w:noProof/>
+        </w:rPr>
+        <w:drawing>
+          <wp:inline distT="0" distB="0" distL="0" distR="0" wp14:anchorId="68CD8421" wp14:editId="1295691F">
+            <wp:extent cx="4324851" cy="2006221"/>
+            <wp:effectExtent l="0" t="0" r="0" b="0"/>
+            <wp:docPr id="15" name="Picture 15" descr="A screenshot of a computer&#10;&#10;Description automatically generated"/>
+            <wp:cNvGraphicFramePr>
+              <a:graphicFrameLocks xmlns:a="http://schemas.openxmlformats.org/drawingml/2006/main" noChangeAspect="1"/>
+            </wp:cNvGraphicFramePr>
+            <a:graphic xmlns:a="http://schemas.openxmlformats.org/drawingml/2006/main">
+              <a:graphicData uri="http://schemas.openxmlformats.org/drawingml/2006/picture">
+                <pic:pic xmlns:pic="http://schemas.openxmlformats.org/drawingml/2006/picture">
+                  <pic:nvPicPr>
+                    <pic:cNvPr id="15" name="Picture 15" descr="A screenshot of a computer&#10;&#10;Description automatically generated"/>
+                    <pic:cNvPicPr/>
+                  </pic:nvPicPr>
+                  <pic:blipFill>
+                    <a:blip r:embed="rId34"/>
+                    <a:stretch>
+                      <a:fillRect/>
+                    </a:stretch>
+                  </pic:blipFill>
+                  <pic:spPr>
+                    <a:xfrm>
+                      <a:off x="0" y="0"/>
+                      <a:ext cx="4330403" cy="2008796"/>
+                    </a:xfrm>
+                    <a:prstGeom prst="rect">
+                      <a:avLst/>
+                    </a:prstGeom>
+                  </pic:spPr>
+                </pic:pic>
+              </a:graphicData>
+            </a:graphic>
+          </wp:inline>
+        </w:drawing>
+      </w:r>
+    </w:p>
+    <w:p>
+      <w:pPr>
+        <w:bidi w:val="0"/>
+        <w:rPr>
+          <w:lang w:bidi="ar-EG"/>
+        </w:rPr>
+      </w:pPr>
+      <w:r>
+        <w:rPr>
+          <w:lang w:bidi="ar-EG"/>
+        </w:rPr>
+        <w:t>5)refresh target s3</w:t>
+      </w:r>
+    </w:p>
+    <w:p>
+      <w:pPr>
+        <w:bidi w:val="0"/>
+        <w:rPr>
+          <w:lang w:bidi="ar-EG"/>
+        </w:rPr>
+      </w:pPr>
+      <w:r>
+        <w:rPr>
+          <w:noProof/>
+        </w:rPr>
+        <w:drawing>
+          <wp:inline distT="0" distB="0" distL="0" distR="0" wp14:anchorId="32BED9CF" wp14:editId="45BCECF2">
+            <wp:extent cx="4612943" cy="1934922"/>
+            <wp:effectExtent l="0" t="0" r="0" b="8255"/>
+            <wp:docPr id="16" name="Picture 16" descr="Graphical user interface, text, application&#10;&#10;Description automatically generated"/>
+            <wp:cNvGraphicFramePr>
+              <a:graphicFrameLocks xmlns:a="http://schemas.openxmlformats.org/drawingml/2006/main" noChangeAspect="1"/>
+            </wp:cNvGraphicFramePr>
+            <a:graphic xmlns:a="http://schemas.openxmlformats.org/drawingml/2006/main">
+              <a:graphicData uri="http://schemas.openxmlformats.org/drawingml/2006/picture">
+                <pic:pic xmlns:pic="http://schemas.openxmlformats.org/drawingml/2006/picture">
+                  <pic:nvPicPr>
+                    <pic:cNvPr id="16" name="Picture 16" descr="Graphical user interface, text, application&#10;&#10;Description automatically generated"/>
+                    <pic:cNvPicPr/>
+                  </pic:nvPicPr>
+                  <pic:blipFill>
+                    <a:blip r:embed="rId35"/>
+                    <a:stretch>
+                      <a:fillRect/>
+                    </a:stretch>
+                  </pic:blipFill>
+                  <pic:spPr>
+                    <a:xfrm>
+                      <a:off x="0" y="0"/>
+                      <a:ext cx="4622096" cy="1938761"/>
+                    </a:xfrm>
+                    <a:prstGeom prst="rect">
+                      <a:avLst/>
+                    </a:prstGeom>
+                  </pic:spPr>
+                </pic:pic>
+              </a:graphicData>
+            </a:graphic>
+          </wp:inline>
+        </w:drawing>
+      </w:r>
+    </w:p>
+    <w:p>
+      <w:pPr>
+        <w:bidi w:val="0"/>
+        <w:rPr>
+          <w:lang w:bidi="ar-EG"/>
+        </w:rPr>
+      </w:pPr>
+      <w:r>
+        <w:rPr>
+          <w:lang w:bidi="ar-EG"/>
+        </w:rPr>
+        <w:t>video while triggering the lambda</w:t>
+      </w:r>
+      <w:r>
+        <w:rPr>
+          <w:lang w:bidi="ar-EG"/>
+        </w:rPr>
+        <w:t xml:space="preserve"> Url:</w:t>
+      </w:r>
+      <w:r>
+        <w:rPr>
+          <w:lang w:bidi="ar-EG"/>
+        </w:rPr>
+        <w:t xml:space="preserve"> </w:t>
+      </w:r>
+      <w:hyperlink r:id="rId36" w:history="1">
+        <w:r>
+          <w:rPr>
+            <w:rStyle w:val="Hyperlink"/>
+            <w:lang w:bidi="ar-EG"/>
+          </w:rPr>
+          <w:t>https://github.com/Alsafawagdy/Sprints_Devops_tasks/blob/main/6_AWS/Lab_4/Question_4.mp4</w:t>
         </w:r>
       </w:hyperlink>
     </w:p>
@@ -1499,6 +2469,18 @@
       <w:shd w:val="clear" w:color="auto" w:fill="E1DFDD"/>
     </w:rPr>
   </w:style>
+  <w:style w:type="character" w:styleId="FollowedHyperlink">
+    <w:name w:val="FollowedHyperlink"/>
+    <w:basedOn w:val="DefaultParagraphFont"/>
+    <w:uiPriority w:val="99"/>
+    <w:semiHidden/>
+    <w:unhideWhenUsed/>
+    <w:rsid w:val="00A56365"/>
+    <w:rPr>
+      <w:color w:val="954F72" w:themeColor="followedHyperlink"/>
+      <w:u w:val="single"/>
+    </w:rPr>
+  </w:style>
 </w:styles>
 </file>
 
@@ -1813,4 +2795,16 @@
   <we:bindings/>
   <we:snapshot xmlns:r="http://schemas.openxmlformats.org/officeDocument/2006/relationships"/>
 </we:webextension>
+</file>
+
+<file path=customXml/item1.xml><?xml version="1.0" encoding="utf-8"?>
+<b:Sources xmlns:b="http://schemas.openxmlformats.org/officeDocument/2006/bibliography" xmlns="http://schemas.openxmlformats.org/officeDocument/2006/bibliography" SelectedStyle="\APASixthEditionOfficeOnline.xsl" StyleName="APA" Version="6"/>
+</file>
+
+<file path=customXml/itemProps1.xml><?xml version="1.0" encoding="utf-8"?>
+<ds:datastoreItem xmlns:ds="http://schemas.openxmlformats.org/officeDocument/2006/customXml" ds:itemID="{6C132881-24A5-4D4B-B28B-6FE50B86B31D}">
+  <ds:schemaRefs>
+    <ds:schemaRef ds:uri="http://schemas.openxmlformats.org/officeDocument/2006/bibliography"/>
+  </ds:schemaRefs>
+</ds:datastoreItem>
 </file>